--- a/2. Godina/SE222 - Inzenjerstvo Zahteva/Projekat/SE322-Projekat/SE322-Projekat/SE322-Uzorak Dokumenta o viziji i okviru.docx
+++ b/2. Godina/SE222 - Inzenjerstvo Zahteva/Projekat/SE322-Projekat/SE322-Projekat/SE322-Uzorak Dokumenta o viziji i okviru.docx
@@ -1,6 +1,6 @@
 
 <file path=word/document.xml><?xml version="1.0" encoding="utf-8"?>
-<w:document xmlns:wpc="http://schemas.microsoft.com/office/word/2010/wordprocessingCanvas" xmlns:cx="http://schemas.microsoft.com/office/drawing/2014/chartex" xmlns:cx1="http://schemas.microsoft.com/office/drawing/2015/9/8/chartex" xmlns:cx2="http://schemas.microsoft.com/office/drawing/2015/10/21/chartex" xmlns:cx3="http://schemas.microsoft.com/office/drawing/2016/5/9/chartex" xmlns:cx4="http://schemas.microsoft.com/office/drawing/2016/5/10/chartex" xmlns:cx5="http://schemas.microsoft.com/office/drawing/2016/5/11/chartex" xmlns:cx6="http://schemas.microsoft.com/office/drawing/2016/5/12/chartex" xmlns:cx7="http://schemas.microsoft.com/office/drawing/2016/5/13/chartex" xmlns:cx8="http://schemas.microsoft.com/office/drawing/2016/5/14/chartex" xmlns:mc="http://schemas.openxmlformats.org/markup-compatibility/2006" xmlns:aink="http://schemas.microsoft.com/office/drawing/2016/ink" xmlns:am3d="http://schemas.microsoft.com/office/drawing/2017/model3d" xmlns:o="urn:schemas-microsoft-com:office:office" xmlns:r="http://schemas.openxmlformats.org/officeDocument/2006/relationships" xmlns:m="http://schemas.openxmlformats.org/officeDocument/2006/math" xmlns:v="urn:schemas-microsoft-com:vml" xmlns:wp14="http://schemas.microsoft.com/office/word/2010/wordprocessingDrawing" xmlns:wp="http://schemas.openxmlformats.org/drawingml/2006/wordprocessingDrawing" xmlns:w10="urn:schemas-microsoft-com:office:word" xmlns:w="http://schemas.openxmlformats.org/wordprocessingml/2006/main" xmlns:w14="http://schemas.microsoft.com/office/word/2010/wordml" xmlns:w15="http://schemas.microsoft.com/office/word/2012/wordml" xmlns:w16cid="http://schemas.microsoft.com/office/word/2016/wordml/cid" xmlns:w16se="http://schemas.microsoft.com/office/word/2015/wordml/symex" xmlns:wpg="http://schemas.microsoft.com/office/word/2010/wordprocessingGroup" xmlns:wpi="http://schemas.microsoft.com/office/word/2010/wordprocessingInk" xmlns:wne="http://schemas.microsoft.com/office/word/2006/wordml" xmlns:wps="http://schemas.microsoft.com/office/word/2010/wordprocessingShape" mc:Ignorable="w14 w15 w16se w16cid wp14">
+<w:document xmlns:wpc="http://schemas.microsoft.com/office/word/2010/wordprocessingCanvas" xmlns:cx="http://schemas.microsoft.com/office/drawing/2014/chartex" xmlns:cx1="http://schemas.microsoft.com/office/drawing/2015/9/8/chartex" xmlns:cx2="http://schemas.microsoft.com/office/drawing/2015/10/21/chartex" xmlns:cx3="http://schemas.microsoft.com/office/drawing/2016/5/9/chartex" xmlns:cx4="http://schemas.microsoft.com/office/drawing/2016/5/10/chartex" xmlns:cx5="http://schemas.microsoft.com/office/drawing/2016/5/11/chartex" xmlns:cx6="http://schemas.microsoft.com/office/drawing/2016/5/12/chartex" xmlns:cx7="http://schemas.microsoft.com/office/drawing/2016/5/13/chartex" xmlns:cx8="http://schemas.microsoft.com/office/drawing/2016/5/14/chartex" xmlns:mc="http://schemas.openxmlformats.org/markup-compatibility/2006" xmlns:aink="http://schemas.microsoft.com/office/drawing/2016/ink" xmlns:am3d="http://schemas.microsoft.com/office/drawing/2017/model3d" xmlns:o="urn:schemas-microsoft-com:office:office" xmlns:oel="http://schemas.microsoft.com/office/2019/extlst" xmlns:r="http://schemas.openxmlformats.org/officeDocument/2006/relationships" xmlns:m="http://schemas.openxmlformats.org/officeDocument/2006/math" xmlns:v="urn:schemas-microsoft-com:vml" xmlns:wp14="http://schemas.microsoft.com/office/word/2010/wordprocessingDrawing" xmlns:wp="http://schemas.openxmlformats.org/drawingml/2006/wordprocessingDrawing" xmlns:w10="urn:schemas-microsoft-com:office:word" xmlns:w="http://schemas.openxmlformats.org/wordprocessingml/2006/main" xmlns:w14="http://schemas.microsoft.com/office/word/2010/wordml" xmlns:w15="http://schemas.microsoft.com/office/word/2012/wordml" xmlns:w16cex="http://schemas.microsoft.com/office/word/2018/wordml/cex" xmlns:w16cid="http://schemas.microsoft.com/office/word/2016/wordml/cid" xmlns:w16="http://schemas.microsoft.com/office/word/2018/wordml" xmlns:w16sdtdh="http://schemas.microsoft.com/office/word/2020/wordml/sdtdatahash" xmlns:w16se="http://schemas.microsoft.com/office/word/2015/wordml/symex" xmlns:wpg="http://schemas.microsoft.com/office/word/2010/wordprocessingGroup" xmlns:wpi="http://schemas.microsoft.com/office/word/2010/wordprocessingInk" xmlns:wne="http://schemas.microsoft.com/office/word/2006/wordml" xmlns:wps="http://schemas.microsoft.com/office/word/2010/wordprocessingShape" mc:Ignorable="w14 w15 w16se w16cid w16 w16cex w16sdtdh wp14">
   <w:body>
     <w:p>
       <w:pPr>
@@ -59,7 +59,7 @@
           <w:rFonts w:cs="Arial"/>
           <w:lang w:val="sr-Latn-RS"/>
         </w:rPr>
-        <w:t>&lt;Projekat&gt;</w:t>
+        <w:t>Firefly – Setup your backend quickly</w:t>
       </w:r>
     </w:p>
     <w:p>
@@ -106,7 +106,14 @@
           <w:rFonts w:cs="Arial"/>
           <w:lang w:val="sr-Latn-RS"/>
         </w:rPr>
-        <w:t xml:space="preserve"> &lt;autor&gt;</w:t>
+        <w:t xml:space="preserve"> </w:t>
+      </w:r>
+      <w:r>
+        <w:rPr>
+          <w:rFonts w:cs="Arial"/>
+          <w:lang w:val="sr-Latn-RS"/>
+        </w:rPr>
+        <w:t>Petar Otović</w:t>
       </w:r>
     </w:p>
     <w:p>
@@ -122,7 +129,14 @@
           <w:rFonts w:cs="Arial"/>
           <w:lang w:val="sr-Latn-RS"/>
         </w:rPr>
-        <w:t>Broj indeksa &lt;broj indeksa&gt;</w:t>
+        <w:t xml:space="preserve">Broj indeksa </w:t>
+      </w:r>
+      <w:r>
+        <w:rPr>
+          <w:rFonts w:cs="Arial"/>
+          <w:lang w:val="sr-Latn-RS"/>
+        </w:rPr>
+        <w:t>5460</w:t>
       </w:r>
     </w:p>
     <w:p>
@@ -156,7 +170,21 @@
           <w:rFonts w:cs="Arial"/>
           <w:lang w:val="sr-Latn-RS"/>
         </w:rPr>
-        <w:t>OAS Softversko inženjerstvo, 3. godina</w:t>
+        <w:t xml:space="preserve">OAS Softversko inženjerstvo, </w:t>
+      </w:r>
+      <w:r>
+        <w:rPr>
+          <w:rFonts w:cs="Arial"/>
+          <w:lang w:val="sr-Latn-RS"/>
+        </w:rPr>
+        <w:t>2</w:t>
+      </w:r>
+      <w:r>
+        <w:rPr>
+          <w:rFonts w:cs="Arial"/>
+          <w:lang w:val="sr-Latn-RS"/>
+        </w:rPr>
+        <w:t>. godina</w:t>
       </w:r>
     </w:p>
     <w:p>
@@ -173,7 +201,21 @@
           <w:rFonts w:cs="Arial"/>
           <w:lang w:val="sr-Latn-RS"/>
         </w:rPr>
-        <w:t>Predmet: SE322 Inženjerstvo zahteva</w:t>
+        <w:t>Predmet: SE</w:t>
+      </w:r>
+      <w:r>
+        <w:rPr>
+          <w:rFonts w:cs="Arial"/>
+          <w:lang w:val="sr-Latn-RS"/>
+        </w:rPr>
+        <w:t>2</w:t>
+      </w:r>
+      <w:r>
+        <w:rPr>
+          <w:rFonts w:cs="Arial"/>
+          <w:lang w:val="sr-Latn-RS"/>
+        </w:rPr>
+        <w:t>22 Inženjerstvo zahteva</w:t>
       </w:r>
     </w:p>
     <w:p>
@@ -190,7 +232,21 @@
           <w:rFonts w:cs="Arial"/>
           <w:lang w:val="sr-Latn-RS"/>
         </w:rPr>
-        <w:t>Školska 2019/20. godina</w:t>
+        <w:t>Školska</w:t>
+      </w:r>
+      <w:r>
+        <w:rPr>
+          <w:rFonts w:cs="Arial"/>
+          <w:lang w:val="sr-Latn-RS"/>
+        </w:rPr>
+        <w:t xml:space="preserve"> 2023/24</w:t>
+      </w:r>
+      <w:r>
+        <w:rPr>
+          <w:rFonts w:cs="Arial"/>
+          <w:lang w:val="sr-Latn-RS"/>
+        </w:rPr>
+        <w:t>. godina</w:t>
       </w:r>
     </w:p>
     <w:p>
@@ -198,34 +254,18 @@
         <w:pStyle w:val="ByLine"/>
         <w:rPr>
           <w:rFonts w:cs="Arial"/>
-          <w:lang w:val="sr-Latn-RS"/>
-        </w:rPr>
-      </w:pPr>
-      <w:r>
-        <w:rPr>
-          <w:rFonts w:cs="Arial"/>
-          <w:lang w:val="sr-Latn-RS"/>
-        </w:rPr>
-        <w:t>&lt;datum kreiranja</w:t>
-      </w:r>
-      <w:r>
-        <w:rPr>
-          <w:rFonts w:cs="Arial"/>
-          <w:lang w:val="sr-Latn-RS"/>
-        </w:rPr>
-        <w:t>&gt;</w:t>
-      </w:r>
-    </w:p>
-    <w:p>
-      <w:pPr>
-        <w:pStyle w:val="ByLine"/>
-        <w:rPr>
-          <w:rFonts w:cs="Arial"/>
           <w:b w:val="0"/>
           <w:sz w:val="20"/>
           <w:lang w:val="sr-Latn-RS"/>
         </w:rPr>
       </w:pPr>
+      <w:r>
+        <w:rPr>
+          <w:rFonts w:cs="Arial"/>
+          <w:lang w:val="sr-Latn-RS"/>
+        </w:rPr>
+        <w:t>11.11.2023</w:t>
+      </w:r>
     </w:p>
     <w:p>
       <w:pPr>
@@ -310,8 +350,8 @@
         <w:tblLook w:val="0000" w:firstRow="0" w:lastRow="0" w:firstColumn="0" w:lastColumn="0" w:noHBand="0" w:noVBand="0"/>
       </w:tblPr>
       <w:tblGrid>
-        <w:gridCol w:w="2358"/>
-        <w:gridCol w:w="1350"/>
+        <w:gridCol w:w="2093"/>
+        <w:gridCol w:w="1615"/>
         <w:gridCol w:w="4680"/>
         <w:gridCol w:w="990"/>
       </w:tblGrid>
@@ -322,7 +362,7 @@
         <w:tc>
           <w:tcPr>
             <w:cnfStyle w:val="000010000000" w:firstRow="0" w:lastRow="0" w:firstColumn="0" w:lastColumn="0" w:oddVBand="1" w:evenVBand="0" w:oddHBand="0" w:evenHBand="0" w:firstRowFirstColumn="0" w:firstRowLastColumn="0" w:lastRowFirstColumn="0" w:lastRowLastColumn="0"/>
-            <w:tcW w:w="2358" w:type="dxa"/>
+            <w:tcW w:w="2093" w:type="dxa"/>
           </w:tcPr>
           <w:p>
             <w:pPr>
@@ -342,7 +382,7 @@
         </w:tc>
         <w:tc>
           <w:tcPr>
-            <w:tcW w:w="1350" w:type="dxa"/>
+            <w:tcW w:w="1615" w:type="dxa"/>
           </w:tcPr>
           <w:p>
             <w:pPr>
@@ -408,7 +448,92 @@
         <w:tc>
           <w:tcPr>
             <w:cnfStyle w:val="000010000000" w:firstRow="0" w:lastRow="0" w:firstColumn="0" w:lastColumn="0" w:oddVBand="1" w:evenVBand="0" w:oddHBand="0" w:evenHBand="0" w:firstRowFirstColumn="0" w:firstRowLastColumn="0" w:lastRowFirstColumn="0" w:lastRowLastColumn="0"/>
-            <w:tcW w:w="2358" w:type="dxa"/>
+            <w:tcW w:w="2093" w:type="dxa"/>
+          </w:tcPr>
+          <w:p>
+            <w:pPr>
+              <w:spacing w:before="40" w:after="40"/>
+              <w:rPr>
+                <w:lang w:val="sr-Latn-RS"/>
+              </w:rPr>
+            </w:pPr>
+            <w:r>
+              <w:rPr>
+                <w:lang w:val="sr-Latn-RS"/>
+              </w:rPr>
+              <w:t>Petar Otović</w:t>
+            </w:r>
+          </w:p>
+        </w:tc>
+        <w:tc>
+          <w:tcPr>
+            <w:tcW w:w="1615" w:type="dxa"/>
+          </w:tcPr>
+          <w:p>
+            <w:pPr>
+              <w:spacing w:before="40" w:after="40"/>
+              <w:cnfStyle w:val="000000000000" w:firstRow="0" w:lastRow="0" w:firstColumn="0" w:lastColumn="0" w:oddVBand="0" w:evenVBand="0" w:oddHBand="0" w:evenHBand="0" w:firstRowFirstColumn="0" w:firstRowLastColumn="0" w:lastRowFirstColumn="0" w:lastRowLastColumn="0"/>
+              <w:rPr>
+                <w:lang w:val="sr-Latn-RS"/>
+              </w:rPr>
+            </w:pPr>
+            <w:r>
+              <w:rPr>
+                <w:lang w:val="sr-Latn-RS"/>
+              </w:rPr>
+              <w:t>11.11.2023</w:t>
+            </w:r>
+          </w:p>
+        </w:tc>
+        <w:tc>
+          <w:tcPr>
+            <w:cnfStyle w:val="000010000000" w:firstRow="0" w:lastRow="0" w:firstColumn="0" w:lastColumn="0" w:oddVBand="1" w:evenVBand="0" w:oddHBand="0" w:evenHBand="0" w:firstRowFirstColumn="0" w:firstRowLastColumn="0" w:lastRowFirstColumn="0" w:lastRowLastColumn="0"/>
+            <w:tcW w:w="4680" w:type="dxa"/>
+          </w:tcPr>
+          <w:p>
+            <w:pPr>
+              <w:spacing w:before="40" w:after="40"/>
+              <w:rPr>
+                <w:lang w:val="sr-Latn-RS"/>
+              </w:rPr>
+            </w:pPr>
+            <w:r>
+              <w:rPr>
+                <w:lang w:val="sr-Latn-RS"/>
+              </w:rPr>
+              <w:t>Kreiranje dokumenta</w:t>
+            </w:r>
+          </w:p>
+        </w:tc>
+        <w:tc>
+          <w:tcPr>
+            <w:tcW w:w="990" w:type="dxa"/>
+          </w:tcPr>
+          <w:p>
+            <w:pPr>
+              <w:spacing w:before="40" w:after="40"/>
+              <w:cnfStyle w:val="000000000000" w:firstRow="0" w:lastRow="0" w:firstColumn="0" w:lastColumn="0" w:oddVBand="0" w:evenVBand="0" w:oddHBand="0" w:evenHBand="0" w:firstRowFirstColumn="0" w:firstRowLastColumn="0" w:lastRowFirstColumn="0" w:lastRowLastColumn="0"/>
+              <w:rPr>
+                <w:lang w:val="sr-Latn-RS"/>
+              </w:rPr>
+            </w:pPr>
+            <w:r>
+              <w:rPr>
+                <w:lang w:val="sr-Latn-RS"/>
+              </w:rPr>
+              <w:t>1.0</w:t>
+            </w:r>
+          </w:p>
+        </w:tc>
+      </w:tr>
+      <w:tr>
+        <w:trPr>
+          <w:cnfStyle w:val="000000100000" w:firstRow="0" w:lastRow="0" w:firstColumn="0" w:lastColumn="0" w:oddVBand="0" w:evenVBand="0" w:oddHBand="1" w:evenHBand="0" w:firstRowFirstColumn="0" w:firstRowLastColumn="0" w:lastRowFirstColumn="0" w:lastRowLastColumn="0"/>
+        </w:trPr>
+        <w:tc>
+          <w:tcPr>
+            <w:cnfStyle w:val="000010000000" w:firstRow="0" w:lastRow="0" w:firstColumn="0" w:lastColumn="0" w:oddVBand="1" w:evenVBand="0" w:oddHBand="0" w:evenHBand="0" w:firstRowFirstColumn="0" w:firstRowLastColumn="0" w:lastRowFirstColumn="0" w:lastRowLastColumn="0"/>
+            <w:tcW w:w="2093" w:type="dxa"/>
           </w:tcPr>
           <w:p>
             <w:pPr>
@@ -421,12 +546,12 @@
         </w:tc>
         <w:tc>
           <w:tcPr>
-            <w:tcW w:w="1350" w:type="dxa"/>
+            <w:tcW w:w="1615" w:type="dxa"/>
           </w:tcPr>
           <w:p>
             <w:pPr>
               <w:spacing w:before="40" w:after="40"/>
-              <w:cnfStyle w:val="000000000000" w:firstRow="0" w:lastRow="0" w:firstColumn="0" w:lastColumn="0" w:oddVBand="0" w:evenVBand="0" w:oddHBand="0" w:evenHBand="0" w:firstRowFirstColumn="0" w:firstRowLastColumn="0" w:lastRowFirstColumn="0" w:lastRowLastColumn="0"/>
+              <w:cnfStyle w:val="000000100000" w:firstRow="0" w:lastRow="0" w:firstColumn="0" w:lastColumn="0" w:oddVBand="0" w:evenVBand="0" w:oddHBand="1" w:evenHBand="0" w:firstRowFirstColumn="0" w:firstRowLastColumn="0" w:lastRowFirstColumn="0" w:lastRowLastColumn="0"/>
               <w:rPr>
                 <w:lang w:val="sr-Latn-RS"/>
               </w:rPr>
@@ -454,6 +579,64 @@
           <w:p>
             <w:pPr>
               <w:spacing w:before="40" w:after="40"/>
+              <w:cnfStyle w:val="000000100000" w:firstRow="0" w:lastRow="0" w:firstColumn="0" w:lastColumn="0" w:oddVBand="0" w:evenVBand="0" w:oddHBand="1" w:evenHBand="0" w:firstRowFirstColumn="0" w:firstRowLastColumn="0" w:lastRowFirstColumn="0" w:lastRowLastColumn="0"/>
+              <w:rPr>
+                <w:lang w:val="sr-Latn-RS"/>
+              </w:rPr>
+            </w:pPr>
+          </w:p>
+        </w:tc>
+      </w:tr>
+      <w:tr>
+        <w:tc>
+          <w:tcPr>
+            <w:cnfStyle w:val="000010000000" w:firstRow="0" w:lastRow="0" w:firstColumn="0" w:lastColumn="0" w:oddVBand="1" w:evenVBand="0" w:oddHBand="0" w:evenHBand="0" w:firstRowFirstColumn="0" w:firstRowLastColumn="0" w:lastRowFirstColumn="0" w:lastRowLastColumn="0"/>
+            <w:tcW w:w="2093" w:type="dxa"/>
+          </w:tcPr>
+          <w:p>
+            <w:pPr>
+              <w:spacing w:before="40" w:after="40"/>
+              <w:rPr>
+                <w:lang w:val="sr-Latn-RS"/>
+              </w:rPr>
+            </w:pPr>
+          </w:p>
+        </w:tc>
+        <w:tc>
+          <w:tcPr>
+            <w:tcW w:w="1615" w:type="dxa"/>
+          </w:tcPr>
+          <w:p>
+            <w:pPr>
+              <w:spacing w:before="40" w:after="40"/>
+              <w:cnfStyle w:val="000000000000" w:firstRow="0" w:lastRow="0" w:firstColumn="0" w:lastColumn="0" w:oddVBand="0" w:evenVBand="0" w:oddHBand="0" w:evenHBand="0" w:firstRowFirstColumn="0" w:firstRowLastColumn="0" w:lastRowFirstColumn="0" w:lastRowLastColumn="0"/>
+              <w:rPr>
+                <w:lang w:val="sr-Latn-RS"/>
+              </w:rPr>
+            </w:pPr>
+          </w:p>
+        </w:tc>
+        <w:tc>
+          <w:tcPr>
+            <w:cnfStyle w:val="000010000000" w:firstRow="0" w:lastRow="0" w:firstColumn="0" w:lastColumn="0" w:oddVBand="1" w:evenVBand="0" w:oddHBand="0" w:evenHBand="0" w:firstRowFirstColumn="0" w:firstRowLastColumn="0" w:lastRowFirstColumn="0" w:lastRowLastColumn="0"/>
+            <w:tcW w:w="4680" w:type="dxa"/>
+          </w:tcPr>
+          <w:p>
+            <w:pPr>
+              <w:spacing w:before="40" w:after="40"/>
+              <w:rPr>
+                <w:lang w:val="sr-Latn-RS"/>
+              </w:rPr>
+            </w:pPr>
+          </w:p>
+        </w:tc>
+        <w:tc>
+          <w:tcPr>
+            <w:tcW w:w="990" w:type="dxa"/>
+          </w:tcPr>
+          <w:p>
+            <w:pPr>
+              <w:spacing w:before="40" w:after="40"/>
               <w:cnfStyle w:val="000000000000" w:firstRow="0" w:lastRow="0" w:firstColumn="0" w:lastColumn="0" w:oddVBand="0" w:evenVBand="0" w:oddHBand="0" w:evenHBand="0" w:firstRowFirstColumn="0" w:firstRowLastColumn="0" w:lastRowFirstColumn="0" w:lastRowLastColumn="0"/>
               <w:rPr>
                 <w:lang w:val="sr-Latn-RS"/>
@@ -469,7 +652,7 @@
         <w:tc>
           <w:tcPr>
             <w:cnfStyle w:val="000010000000" w:firstRow="0" w:lastRow="0" w:firstColumn="0" w:lastColumn="0" w:oddVBand="1" w:evenVBand="0" w:oddHBand="0" w:evenHBand="0" w:firstRowFirstColumn="0" w:firstRowLastColumn="0" w:lastRowFirstColumn="0" w:lastRowLastColumn="0"/>
-            <w:tcW w:w="2358" w:type="dxa"/>
+            <w:tcW w:w="2093" w:type="dxa"/>
           </w:tcPr>
           <w:p>
             <w:pPr>
@@ -482,7 +665,7 @@
         </w:tc>
         <w:tc>
           <w:tcPr>
-            <w:tcW w:w="1350" w:type="dxa"/>
+            <w:tcW w:w="1615" w:type="dxa"/>
           </w:tcPr>
           <w:p>
             <w:pPr>
@@ -527,7 +710,7 @@
         <w:tc>
           <w:tcPr>
             <w:cnfStyle w:val="000010000000" w:firstRow="0" w:lastRow="0" w:firstColumn="0" w:lastColumn="0" w:oddVBand="1" w:evenVBand="0" w:oddHBand="0" w:evenHBand="0" w:firstRowFirstColumn="0" w:firstRowLastColumn="0" w:lastRowFirstColumn="0" w:lastRowLastColumn="0"/>
-            <w:tcW w:w="2358" w:type="dxa"/>
+            <w:tcW w:w="2093" w:type="dxa"/>
           </w:tcPr>
           <w:p>
             <w:pPr>
@@ -540,7 +723,7 @@
         </w:tc>
         <w:tc>
           <w:tcPr>
-            <w:tcW w:w="1350" w:type="dxa"/>
+            <w:tcW w:w="1615" w:type="dxa"/>
           </w:tcPr>
           <w:p>
             <w:pPr>
@@ -581,210 +764,7 @@
           </w:p>
         </w:tc>
       </w:tr>
-      <w:tr>
-        <w:trPr>
-          <w:cnfStyle w:val="000000100000" w:firstRow="0" w:lastRow="0" w:firstColumn="0" w:lastColumn="0" w:oddVBand="0" w:evenVBand="0" w:oddHBand="1" w:evenHBand="0" w:firstRowFirstColumn="0" w:firstRowLastColumn="0" w:lastRowFirstColumn="0" w:lastRowLastColumn="0"/>
-        </w:trPr>
-        <w:tc>
-          <w:tcPr>
-            <w:cnfStyle w:val="000010000000" w:firstRow="0" w:lastRow="0" w:firstColumn="0" w:lastColumn="0" w:oddVBand="1" w:evenVBand="0" w:oddHBand="0" w:evenHBand="0" w:firstRowFirstColumn="0" w:firstRowLastColumn="0" w:lastRowFirstColumn="0" w:lastRowLastColumn="0"/>
-            <w:tcW w:w="2358" w:type="dxa"/>
-          </w:tcPr>
-          <w:p>
-            <w:pPr>
-              <w:spacing w:before="40" w:after="40"/>
-              <w:rPr>
-                <w:lang w:val="sr-Latn-RS"/>
-              </w:rPr>
-            </w:pPr>
-          </w:p>
-        </w:tc>
-        <w:tc>
-          <w:tcPr>
-            <w:tcW w:w="1350" w:type="dxa"/>
-          </w:tcPr>
-          <w:p>
-            <w:pPr>
-              <w:spacing w:before="40" w:after="40"/>
-              <w:cnfStyle w:val="000000100000" w:firstRow="0" w:lastRow="0" w:firstColumn="0" w:lastColumn="0" w:oddVBand="0" w:evenVBand="0" w:oddHBand="1" w:evenHBand="0" w:firstRowFirstColumn="0" w:firstRowLastColumn="0" w:lastRowFirstColumn="0" w:lastRowLastColumn="0"/>
-              <w:rPr>
-                <w:lang w:val="sr-Latn-RS"/>
-              </w:rPr>
-            </w:pPr>
-          </w:p>
-        </w:tc>
-        <w:tc>
-          <w:tcPr>
-            <w:cnfStyle w:val="000010000000" w:firstRow="0" w:lastRow="0" w:firstColumn="0" w:lastColumn="0" w:oddVBand="1" w:evenVBand="0" w:oddHBand="0" w:evenHBand="0" w:firstRowFirstColumn="0" w:firstRowLastColumn="0" w:lastRowFirstColumn="0" w:lastRowLastColumn="0"/>
-            <w:tcW w:w="4680" w:type="dxa"/>
-          </w:tcPr>
-          <w:p>
-            <w:pPr>
-              <w:spacing w:before="40" w:after="40"/>
-              <w:rPr>
-                <w:lang w:val="sr-Latn-RS"/>
-              </w:rPr>
-            </w:pPr>
-          </w:p>
-        </w:tc>
-        <w:tc>
-          <w:tcPr>
-            <w:tcW w:w="990" w:type="dxa"/>
-          </w:tcPr>
-          <w:p>
-            <w:pPr>
-              <w:spacing w:before="40" w:after="40"/>
-              <w:cnfStyle w:val="000000100000" w:firstRow="0" w:lastRow="0" w:firstColumn="0" w:lastColumn="0" w:oddVBand="0" w:evenVBand="0" w:oddHBand="1" w:evenHBand="0" w:firstRowFirstColumn="0" w:firstRowLastColumn="0" w:lastRowFirstColumn="0" w:lastRowLastColumn="0"/>
-              <w:rPr>
-                <w:lang w:val="sr-Latn-RS"/>
-              </w:rPr>
-            </w:pPr>
-          </w:p>
-        </w:tc>
-      </w:tr>
-      <w:tr>
-        <w:tc>
-          <w:tcPr>
-            <w:cnfStyle w:val="000010000000" w:firstRow="0" w:lastRow="0" w:firstColumn="0" w:lastColumn="0" w:oddVBand="1" w:evenVBand="0" w:oddHBand="0" w:evenHBand="0" w:firstRowFirstColumn="0" w:firstRowLastColumn="0" w:lastRowFirstColumn="0" w:lastRowLastColumn="0"/>
-            <w:tcW w:w="2358" w:type="dxa"/>
-          </w:tcPr>
-          <w:p>
-            <w:pPr>
-              <w:spacing w:before="40" w:after="40"/>
-              <w:rPr>
-                <w:lang w:val="sr-Latn-RS"/>
-              </w:rPr>
-            </w:pPr>
-          </w:p>
-        </w:tc>
-        <w:tc>
-          <w:tcPr>
-            <w:tcW w:w="1350" w:type="dxa"/>
-          </w:tcPr>
-          <w:p>
-            <w:pPr>
-              <w:spacing w:before="40" w:after="40"/>
-              <w:cnfStyle w:val="000000000000" w:firstRow="0" w:lastRow="0" w:firstColumn="0" w:lastColumn="0" w:oddVBand="0" w:evenVBand="0" w:oddHBand="0" w:evenHBand="0" w:firstRowFirstColumn="0" w:firstRowLastColumn="0" w:lastRowFirstColumn="0" w:lastRowLastColumn="0"/>
-              <w:rPr>
-                <w:lang w:val="sr-Latn-RS"/>
-              </w:rPr>
-            </w:pPr>
-          </w:p>
-        </w:tc>
-        <w:tc>
-          <w:tcPr>
-            <w:cnfStyle w:val="000010000000" w:firstRow="0" w:lastRow="0" w:firstColumn="0" w:lastColumn="0" w:oddVBand="1" w:evenVBand="0" w:oddHBand="0" w:evenHBand="0" w:firstRowFirstColumn="0" w:firstRowLastColumn="0" w:lastRowFirstColumn="0" w:lastRowLastColumn="0"/>
-            <w:tcW w:w="4680" w:type="dxa"/>
-          </w:tcPr>
-          <w:p>
-            <w:pPr>
-              <w:spacing w:before="40" w:after="40"/>
-              <w:rPr>
-                <w:lang w:val="sr-Latn-RS"/>
-              </w:rPr>
-            </w:pPr>
-          </w:p>
-        </w:tc>
-        <w:tc>
-          <w:tcPr>
-            <w:tcW w:w="990" w:type="dxa"/>
-          </w:tcPr>
-          <w:p>
-            <w:pPr>
-              <w:spacing w:before="40" w:after="40"/>
-              <w:cnfStyle w:val="000000000000" w:firstRow="0" w:lastRow="0" w:firstColumn="0" w:lastColumn="0" w:oddVBand="0" w:evenVBand="0" w:oddHBand="0" w:evenHBand="0" w:firstRowFirstColumn="0" w:firstRowLastColumn="0" w:lastRowFirstColumn="0" w:lastRowLastColumn="0"/>
-              <w:rPr>
-                <w:lang w:val="sr-Latn-RS"/>
-              </w:rPr>
-            </w:pPr>
-          </w:p>
-        </w:tc>
-      </w:tr>
     </w:tbl>
-    <w:p>
-      <w:pPr>
-        <w:rPr>
-          <w:rFonts w:eastAsia="Times New Roman" w:cs="Arial"/>
-          <w:b/>
-          <w:lang w:val="sr-Latn-RS"/>
-        </w:rPr>
-      </w:pPr>
-    </w:p>
-    <w:p>
-      <w:pPr>
-        <w:rPr>
-          <w:rFonts w:eastAsia="Times New Roman" w:cs="Arial"/>
-          <w:b/>
-          <w:lang w:val="sr-Latn-RS"/>
-        </w:rPr>
-      </w:pPr>
-    </w:p>
-    <w:p>
-      <w:pPr>
-        <w:rPr>
-          <w:rFonts w:eastAsia="Times New Roman" w:cs="Arial"/>
-          <w:b/>
-          <w:lang w:val="sr-Latn-RS"/>
-        </w:rPr>
-      </w:pPr>
-      <w:r>
-        <w:rPr>
-          <w:rFonts w:eastAsia="Times New Roman" w:cs="Arial"/>
-          <w:b/>
-          <w:lang w:val="sr-Latn-RS"/>
-        </w:rPr>
-        <w:t>Napomena:</w:t>
-      </w:r>
-    </w:p>
-    <w:p>
-      <w:pPr>
-        <w:rPr>
-          <w:rFonts w:cs="Arial"/>
-          <w:b/>
-          <w:lang w:val="sr-Latn-RS"/>
-        </w:rPr>
-      </w:pPr>
-      <w:bookmarkStart w:id="0" w:name="_Toc427320065"/>
-      <w:bookmarkStart w:id="1" w:name="_Toc16949905"/>
-      <w:r>
-        <w:rPr>
-          <w:rFonts w:cs="Arial"/>
-          <w:lang w:val="sr-Latn-RS"/>
-        </w:rPr>
-        <w:t>Studenti pri predaji</w:t>
-      </w:r>
-      <w:r>
-        <w:rPr>
-          <w:rFonts w:cs="Arial"/>
-          <w:lang w:val="sr-Latn-RS"/>
-        </w:rPr>
-        <w:t xml:space="preserve"> svojih projekata, moraju da uključe i ovaj dokument uz Izveštaj o urađenom </w:t>
-      </w:r>
-      <w:r>
-        <w:rPr>
-          <w:rFonts w:cs="Arial"/>
-          <w:lang w:val="sr-Latn-RS"/>
-        </w:rPr>
-        <w:t>projektu.</w:t>
-      </w:r>
-      <w:bookmarkEnd w:id="0"/>
-      <w:bookmarkEnd w:id="1"/>
-      <w:r>
-        <w:rPr>
-          <w:rFonts w:cs="Arial"/>
-          <w:lang w:val="sr-Latn-RS"/>
-        </w:rPr>
-        <w:t xml:space="preserve"> </w:t>
-      </w:r>
-    </w:p>
-    <w:p>
-      <w:pPr>
-        <w:rPr>
-          <w:rFonts w:cs="Arial"/>
-          <w:lang w:val="sr-Latn-RS"/>
-        </w:rPr>
-      </w:pPr>
-    </w:p>
     <w:p>
       <w:pPr>
         <w:rPr>
@@ -2812,9 +2792,9 @@
           <w:lang w:val="sr-Latn-RS"/>
         </w:rPr>
       </w:pPr>
-      <w:bookmarkStart w:id="2" w:name="_Toc16949906"/>
-      <w:bookmarkStart w:id="3" w:name="_Toc16959728"/>
-      <w:bookmarkStart w:id="4" w:name="_Hlk18746358"/>
+      <w:bookmarkStart w:id="0" w:name="_Toc16949906"/>
+      <w:bookmarkStart w:id="1" w:name="_Toc16959728"/>
+      <w:bookmarkStart w:id="2" w:name="_Hlk18746358"/>
       <w:r>
         <w:rPr>
           <w:rFonts w:cs="Arial"/>
@@ -2823,8 +2803,8 @@
         <w:lastRenderedPageBreak/>
         <w:t>Poslovni zahtevi</w:t>
       </w:r>
-      <w:bookmarkEnd w:id="2"/>
-      <w:bookmarkEnd w:id="3"/>
+      <w:bookmarkEnd w:id="0"/>
+      <w:bookmarkEnd w:id="1"/>
       <w:r>
         <w:rPr>
           <w:rFonts w:cs="Arial"/>
@@ -2836,41 +2816,699 @@
     <w:p>
       <w:pPr>
         <w:rPr>
-          <w:rFonts w:cs="Arial"/>
-          <w:lang w:val="sr-Latn-RS"/>
-        </w:rPr>
-      </w:pPr>
-      <w:r>
-        <w:rPr>
-          <w:rFonts w:eastAsia="Times New Roman" w:cs="Arial"/>
-          <w:lang w:val="sr-Latn-RS"/>
-        </w:rPr>
-        <w:t>Zahtevi poslovanja pružaju osnovu i referencu za razvoj svih detaljnih zahteva. Možete prikupiti poslovne zahteve od višeg rukovodstva kupca ili razvojne organizacije, izvršnog sponzora, vizionara projekta, upravljanja proizvodima, odeljenja za marketing ili drugih pojedinaca koji imaju jasan osećaj zašto se projekat preduzima i koja je krajnja vrednost koju će on imati pružati, k</w:t>
-      </w:r>
-      <w:r>
-        <w:rPr>
-          <w:rFonts w:eastAsia="Times New Roman" w:cs="Arial"/>
-          <w:lang w:val="sr-Latn-RS"/>
-        </w:rPr>
-        <w:t>ako preduzeću, tako i kupcima.</w:t>
+          <w:lang w:val="sr-Latn-RS"/>
+        </w:rPr>
+      </w:pPr>
+      <w:r>
+        <w:rPr>
+          <w:lang w:val="sr-Latn-RS"/>
+        </w:rPr>
+        <w:t>Poslovni zahtevi Firefly aplikacije za pruzanje backend-as-a-service usluga su kompleksni i ukljucuju:</w:t>
       </w:r>
     </w:p>
     <w:p>
       <w:pPr>
+        <w:pStyle w:val="ListParagraph"/>
+        <w:numPr>
+          <w:ilvl w:val="0"/>
+          <w:numId w:val="17"/>
+        </w:numPr>
+        <w:rPr>
+          <w:lang w:val="sr-Latn-RS"/>
+        </w:rPr>
+      </w:pPr>
+      <w:r>
+        <w:rPr>
+          <w:b/>
+          <w:bCs/>
+          <w:lang w:val="sr-Latn-RS"/>
+        </w:rPr>
+        <w:t xml:space="preserve">Autentikaciju i autorizaciju: </w:t>
+      </w:r>
+      <w:r>
+        <w:rPr>
+          <w:lang w:val="sr-Latn-RS"/>
+        </w:rPr>
+        <w:t>Sistem treba pruziti svim klijentima sistem za autorizaciju i autentifikaciju korisnika u njihovikma aplikacijama i sistemima. Ovime ce se omoguciti klijentima da kontrolisu kakav sadrzaj vide korisnici u njihovim apliakcijama i koja su im ovlascenja.</w:t>
+      </w:r>
+    </w:p>
+    <w:p>
+      <w:pPr>
+        <w:pStyle w:val="ListParagraph"/>
+        <w:numPr>
+          <w:ilvl w:val="0"/>
+          <w:numId w:val="17"/>
+        </w:numPr>
+        <w:rPr>
+          <w:lang w:val="sr-Latn-RS"/>
+        </w:rPr>
+      </w:pPr>
+      <w:r>
+        <w:rPr>
+          <w:b/>
+          <w:bCs/>
+          <w:lang w:val="sr-Latn-RS"/>
+        </w:rPr>
+        <w:t>Kreiranje i upravljanje korisnickim profilima:</w:t>
+      </w:r>
+      <w:r>
+        <w:rPr>
+          <w:lang w:val="sr-Latn-RS"/>
+        </w:rPr>
+        <w:t xml:space="preserve"> Mora postojati opcija da korisnici aplikacija nasih klijenata mogu da naprave profil na istim tim aplikacijama preko naseg sistema. Ovo ce nasim klijentima ustedeti vreme kako ne bi morali da prave svoj sistem pravljenja profila. </w:t>
+      </w:r>
+      <w:r>
+        <w:rPr>
+          <w:lang w:val="sr-Latn-RS"/>
+        </w:rPr>
+        <w:t xml:space="preserve"> </w:t>
+      </w:r>
+      <w:r>
+        <w:rPr>
+          <w:lang w:val="sr-Latn-RS"/>
+        </w:rPr>
+        <w:t>Mora se omoguciti i kreiranje profila logovanjem preko Facebook-a i Google-a. Mora postojati i opcija i potvrdjivanja identita korisnika slanjem mejla za potvrdu.</w:t>
+      </w:r>
+    </w:p>
+    <w:p>
+      <w:pPr>
+        <w:pStyle w:val="ListParagraph"/>
+        <w:numPr>
+          <w:ilvl w:val="0"/>
+          <w:numId w:val="17"/>
+        </w:numPr>
+        <w:rPr>
+          <w:lang w:val="sr-Latn-RS"/>
+        </w:rPr>
+      </w:pPr>
+      <w:r>
+        <w:rPr>
+          <w:b/>
+          <w:bCs/>
+          <w:lang w:val="sr-Latn-RS"/>
+        </w:rPr>
+        <w:t>Baza podataka:</w:t>
+      </w:r>
+      <w:r>
+        <w:rPr>
+          <w:lang w:val="sr-Latn-RS"/>
+        </w:rPr>
+        <w:t xml:space="preserve"> Pruzanje usluge skladistenja podataka na oblaku u nasoj bazi podataka brzo i sigurno. Moraju da postoje dve opcije, za SQL bazu podataka i NoSQL bazu podataka.</w:t>
+      </w:r>
+      <w:r>
+        <w:rPr>
+          <w:lang w:val="sr-Latn-RS"/>
+        </w:rPr>
+        <w:t xml:space="preserve"> Korisnici ce imati potpunu kontrolu nad podacima koji su upisuju u bazi podataka. Mora postojati i opcija backup-a podataka kada korisnik to pozeli.</w:t>
+      </w:r>
+    </w:p>
+    <w:p>
+      <w:pPr>
+        <w:pStyle w:val="ListParagraph"/>
+        <w:numPr>
+          <w:ilvl w:val="0"/>
+          <w:numId w:val="17"/>
+        </w:numPr>
+        <w:rPr>
+          <w:lang w:val="sr-Latn-RS"/>
+        </w:rPr>
+      </w:pPr>
+      <w:r>
+        <w:rPr>
+          <w:b/>
+          <w:bCs/>
+          <w:lang w:val="sr-Latn-RS"/>
+        </w:rPr>
+        <w:t>Baza fajlova:</w:t>
+      </w:r>
+      <w:r>
+        <w:rPr>
+          <w:lang w:val="sr-Latn-RS"/>
+        </w:rPr>
+        <w:t xml:space="preserve"> Pruzanje usluge skladistenja ne-tekstualnih fajlova kao sto su slike, video klipovi, muzika i slicno. Potrebno je brzo servirati ove fajlove u slucaju da im se zahteva pristup.</w:t>
+      </w:r>
+    </w:p>
+    <w:p>
+      <w:pPr>
+        <w:pStyle w:val="ListParagraph"/>
+        <w:numPr>
+          <w:ilvl w:val="0"/>
+          <w:numId w:val="17"/>
+        </w:numPr>
+        <w:rPr>
+          <w:lang w:val="sr-Latn-RS"/>
+        </w:rPr>
+      </w:pPr>
+      <w:r>
+        <w:rPr>
+          <w:b/>
+          <w:bCs/>
+          <w:lang w:val="sr-Latn-RS"/>
+        </w:rPr>
+        <w:t>Bezbednost:</w:t>
+      </w:r>
+      <w:r>
+        <w:rPr>
+          <w:lang w:val="sr-Latn-RS"/>
+        </w:rPr>
+        <w:t xml:space="preserve"> Neophodno je obezbediti sve podatke i fajlove koji se cuvaju u nasim bazama podataka od neovlascenog pristupa.</w:t>
+      </w:r>
+    </w:p>
+    <w:p>
+      <w:pPr>
+        <w:pStyle w:val="ListParagraph"/>
+        <w:numPr>
+          <w:ilvl w:val="0"/>
+          <w:numId w:val="17"/>
+        </w:numPr>
+        <w:rPr>
+          <w:lang w:val="sr-Latn-RS"/>
+        </w:rPr>
+      </w:pPr>
+      <w:r>
+        <w:rPr>
+          <w:b/>
+          <w:bCs/>
+          <w:lang w:val="sr-Latn-RS"/>
+        </w:rPr>
+        <w:t>Skalabilnost:</w:t>
+      </w:r>
+      <w:r>
+        <w:rPr>
+          <w:lang w:val="sr-Latn-RS"/>
+        </w:rPr>
+        <w:t xml:space="preserve"> Svaka aplikacija je drugacija neko moze imati malo a neka mnogo pristupa bazi podataka. Neophodno je obezbediti podrsku u slucaju da u kratkom vremenskom roku postoji mnogo pristupa nasoj bazi u isto vreme.</w:t>
+      </w:r>
+    </w:p>
+    <w:p>
+      <w:pPr>
+        <w:pStyle w:val="ListParagraph"/>
+        <w:numPr>
+          <w:ilvl w:val="0"/>
+          <w:numId w:val="17"/>
+        </w:numPr>
+        <w:rPr>
+          <w:lang w:val="sr-Latn-RS"/>
+        </w:rPr>
+      </w:pPr>
+      <w:r>
+        <w:rPr>
+          <w:b/>
+          <w:bCs/>
+          <w:lang w:val="sr-Latn-RS"/>
+        </w:rPr>
+        <w:t>Dokumentacija:</w:t>
+      </w:r>
+      <w:r>
+        <w:rPr>
+          <w:lang w:val="sr-Latn-RS"/>
+        </w:rPr>
+        <w:t xml:space="preserve"> Neophodno je obezbediti detaljnu dokumentaciju za rukovanje sa nasom platformom kao i za rukovanje sa nasim SDK-om.</w:t>
+      </w:r>
+    </w:p>
+    <w:p>
+      <w:pPr>
+        <w:pStyle w:val="ListParagraph"/>
+        <w:numPr>
+          <w:ilvl w:val="0"/>
+          <w:numId w:val="17"/>
+        </w:numPr>
+        <w:rPr>
+          <w:lang w:val="sr-Latn-RS"/>
+        </w:rPr>
+      </w:pPr>
+      <w:r>
+        <w:rPr>
+          <w:b/>
+          <w:bCs/>
+          <w:lang w:val="sr-Latn-RS"/>
+        </w:rPr>
+        <w:t>Analitika i izvestaji:</w:t>
+      </w:r>
+      <w:r>
+        <w:rPr>
+          <w:lang w:val="sr-Latn-RS"/>
+        </w:rPr>
+        <w:t xml:space="preserve"> Neophodno je napraviti analitiku kako bi nasi klijenti imali uvid u performanse svoje aplikacije. Neophodno je da kada kosrinik aplikacije prihvati prikupjanje podataka za analitiku, pratiti dogadjaje u aplikaciji i pakovati ih u izvestaj. Analitika ce biti obezbedjena preko naseg SDK-a. </w:t>
+      </w:r>
+    </w:p>
+    <w:p>
+      <w:pPr>
         <w:pStyle w:val="Heading2"/>
         <w:rPr>
           <w:rFonts w:cs="Arial"/>
           <w:lang w:val="sr-Latn-RS"/>
         </w:rPr>
       </w:pPr>
-      <w:bookmarkStart w:id="5" w:name="_Toc16949907"/>
-      <w:bookmarkStart w:id="6" w:name="_Toc16959729"/>
+      <w:bookmarkStart w:id="3" w:name="_Toc16949907"/>
+      <w:bookmarkStart w:id="4" w:name="_Toc16959729"/>
       <w:r>
         <w:rPr>
           <w:rFonts w:cs="Arial"/>
           <w:lang w:val="sr-Latn-RS"/>
         </w:rPr>
         <w:t>Pozadina</w:t>
+      </w:r>
+      <w:bookmarkEnd w:id="3"/>
+      <w:bookmarkEnd w:id="4"/>
+      <w:r>
+        <w:rPr>
+          <w:rFonts w:cs="Arial"/>
+          <w:lang w:val="sr-Latn-RS"/>
+        </w:rPr>
+        <w:t xml:space="preserve"> </w:t>
+      </w:r>
+    </w:p>
+    <w:p>
+      <w:pPr>
+        <w:rPr>
+          <w:lang w:eastAsia="sr-Cyrl-RS"/>
+        </w:rPr>
+      </w:pPr>
+      <w:bookmarkStart w:id="5" w:name="_Toc16949908"/>
+      <w:bookmarkStart w:id="6" w:name="_Toc16959730"/>
+      <w:r>
+        <w:rPr>
+          <w:lang w:val="sr-Cyrl-RS" w:eastAsia="sr-Cyrl-RS"/>
+        </w:rPr>
+        <w:t>U savremenom digitalnom okru</w:t>
+      </w:r>
+      <w:r>
+        <w:rPr>
+          <w:lang w:eastAsia="sr-Cyrl-RS"/>
+        </w:rPr>
+        <w:t>z</w:t>
+      </w:r>
+      <w:r>
+        <w:rPr>
+          <w:lang w:val="sr-Cyrl-RS" w:eastAsia="sr-Cyrl-RS"/>
+        </w:rPr>
+        <w:t xml:space="preserve">enju, ubrzan razvoj aplikacija zahteva agilne i efikasne backend infrastrukture. </w:t>
+      </w:r>
+      <w:r>
+        <w:rPr>
+          <w:lang w:eastAsia="sr-Cyrl-RS"/>
+        </w:rPr>
+        <w:t>Postavljajuci svoj backend od nule moze da predstavlja pravi izazov za mnoge softverske kompanije, zato sto oduzima previse vremena I zahteva dosta posla.</w:t>
+      </w:r>
+    </w:p>
+    <w:p>
+      <w:pPr>
+        <w:rPr>
+          <w:lang w:val="sr-Cyrl-RS" w:eastAsia="sr-Cyrl-RS"/>
+        </w:rPr>
+      </w:pPr>
+      <w:r>
+        <w:rPr>
+          <w:lang w:val="sr-Cyrl-RS" w:eastAsia="sr-Cyrl-RS"/>
+        </w:rPr>
+        <w:t>Sa sve ve</w:t>
+      </w:r>
+      <w:r>
+        <w:rPr>
+          <w:lang w:eastAsia="sr-Cyrl-RS"/>
+        </w:rPr>
+        <w:t>c</w:t>
+      </w:r>
+      <w:r>
+        <w:rPr>
+          <w:lang w:val="sr-Cyrl-RS" w:eastAsia="sr-Cyrl-RS"/>
+        </w:rPr>
+        <w:t>im zahtevima za</w:t>
+      </w:r>
+      <w:r>
+        <w:rPr>
+          <w:lang w:eastAsia="sr-Cyrl-RS"/>
+        </w:rPr>
+        <w:t xml:space="preserve"> backend funkcionalnostima</w:t>
+      </w:r>
+      <w:r>
+        <w:rPr>
+          <w:lang w:val="sr-Cyrl-RS" w:eastAsia="sr-Cyrl-RS"/>
+        </w:rPr>
+        <w:t>, sigurnosnim standardima i personalizovanim korisničkim iskustvima, prepoznali smo potrebu za inovativnim pristupom backend tehnologiji. Ova potreba proiz</w:t>
+      </w:r>
+      <w:r>
+        <w:rPr>
+          <w:lang w:eastAsia="sr-Cyrl-RS"/>
+        </w:rPr>
+        <w:t>i</w:t>
+      </w:r>
+      <w:r>
+        <w:rPr>
+          <w:lang w:val="sr-Cyrl-RS" w:eastAsia="sr-Cyrl-RS"/>
+        </w:rPr>
+        <w:t>lazi iz rasta korisni</w:t>
+      </w:r>
+      <w:r>
+        <w:rPr>
+          <w:lang w:eastAsia="sr-Cyrl-RS"/>
+        </w:rPr>
+        <w:t>c</w:t>
+      </w:r>
+      <w:r>
+        <w:rPr>
+          <w:lang w:val="sr-Cyrl-RS" w:eastAsia="sr-Cyrl-RS"/>
+        </w:rPr>
+        <w:t>kih o</w:t>
+      </w:r>
+      <w:r>
+        <w:rPr>
+          <w:lang w:eastAsia="sr-Cyrl-RS"/>
+        </w:rPr>
+        <w:t>c</w:t>
+      </w:r>
+      <w:r>
+        <w:rPr>
+          <w:lang w:val="sr-Cyrl-RS" w:eastAsia="sr-Cyrl-RS"/>
+        </w:rPr>
+        <w:t xml:space="preserve">ekivanja i </w:t>
+      </w:r>
+      <w:r>
+        <w:rPr>
+          <w:lang w:eastAsia="sr-Cyrl-RS"/>
+        </w:rPr>
+        <w:t>z</w:t>
+      </w:r>
+      <w:r>
+        <w:rPr>
+          <w:lang w:val="sr-Cyrl-RS" w:eastAsia="sr-Cyrl-RS"/>
+        </w:rPr>
+        <w:t>elje za efikasnijim razvojem aplikacija.</w:t>
+      </w:r>
+    </w:p>
+    <w:p>
+      <w:pPr>
+        <w:rPr>
+          <w:lang w:eastAsia="sr-Cyrl-RS"/>
+        </w:rPr>
+      </w:pPr>
+      <w:r>
+        <w:rPr>
+          <w:lang w:val="sr-Cyrl-RS" w:eastAsia="sr-Cyrl-RS"/>
+        </w:rPr>
+        <w:t>Analizom trenutnih re</w:t>
+      </w:r>
+      <w:r>
+        <w:rPr>
+          <w:lang w:eastAsia="sr-Cyrl-RS"/>
+        </w:rPr>
+        <w:t>s</w:t>
+      </w:r>
+      <w:r>
+        <w:rPr>
+          <w:lang w:val="sr-Cyrl-RS" w:eastAsia="sr-Cyrl-RS"/>
+        </w:rPr>
+        <w:t>enja na tr</w:t>
+      </w:r>
+      <w:r>
+        <w:rPr>
+          <w:lang w:eastAsia="sr-Cyrl-RS"/>
+        </w:rPr>
+        <w:t>z</w:t>
+      </w:r>
+      <w:r>
+        <w:rPr>
+          <w:lang w:val="sr-Cyrl-RS" w:eastAsia="sr-Cyrl-RS"/>
+        </w:rPr>
+        <w:t>i</w:t>
+      </w:r>
+      <w:r>
+        <w:rPr>
+          <w:lang w:eastAsia="sr-Cyrl-RS"/>
+        </w:rPr>
+        <w:t>s</w:t>
+      </w:r>
+      <w:r>
+        <w:rPr>
+          <w:lang w:val="sr-Cyrl-RS" w:eastAsia="sr-Cyrl-RS"/>
+        </w:rPr>
+        <w:t>tu, uo</w:t>
+      </w:r>
+      <w:r>
+        <w:rPr>
+          <w:lang w:eastAsia="sr-Cyrl-RS"/>
+        </w:rPr>
+        <w:t>c</w:t>
+      </w:r>
+      <w:r>
+        <w:rPr>
+          <w:lang w:val="sr-Cyrl-RS" w:eastAsia="sr-Cyrl-RS"/>
+        </w:rPr>
+        <w:t>ili smo prostor za unapre</w:t>
+      </w:r>
+      <w:r>
+        <w:rPr>
+          <w:lang w:eastAsia="sr-Cyrl-RS"/>
+        </w:rPr>
+        <w:t>dj</w:t>
+      </w:r>
+      <w:r>
+        <w:rPr>
+          <w:lang w:val="sr-Cyrl-RS" w:eastAsia="sr-Cyrl-RS"/>
+        </w:rPr>
+        <w:t>enje koje na</w:t>
+      </w:r>
+      <w:r>
+        <w:rPr>
+          <w:lang w:eastAsia="sr-Cyrl-RS"/>
+        </w:rPr>
+        <w:t>s</w:t>
+      </w:r>
+      <w:r>
+        <w:rPr>
+          <w:lang w:val="sr-Cyrl-RS" w:eastAsia="sr-Cyrl-RS"/>
+        </w:rPr>
+        <w:t>a nova backend as a service aplikacija mo</w:t>
+      </w:r>
+      <w:r>
+        <w:rPr>
+          <w:lang w:eastAsia="sr-Cyrl-RS"/>
+        </w:rPr>
+        <w:t>z</w:t>
+      </w:r>
+      <w:r>
+        <w:rPr>
+          <w:lang w:val="sr-Cyrl-RS" w:eastAsia="sr-Cyrl-RS"/>
+        </w:rPr>
+        <w:t>e pru</w:t>
+      </w:r>
+      <w:r>
+        <w:rPr>
+          <w:lang w:eastAsia="sr-Cyrl-RS"/>
+        </w:rPr>
+        <w:t>z</w:t>
+      </w:r>
+      <w:r>
+        <w:rPr>
+          <w:lang w:val="sr-Cyrl-RS" w:eastAsia="sr-Cyrl-RS"/>
+        </w:rPr>
+        <w:t>iti. Inspirisan</w:t>
+      </w:r>
+      <w:r>
+        <w:rPr>
+          <w:lang w:eastAsia="sr-Cyrl-RS"/>
+        </w:rPr>
+        <w:t>i</w:t>
+      </w:r>
+      <w:r>
+        <w:rPr>
+          <w:lang w:val="sr-Cyrl-RS" w:eastAsia="sr-Cyrl-RS"/>
+        </w:rPr>
+        <w:t xml:space="preserve"> modelom usluge kao što je Firebase, prepoznali smo mogu</w:t>
+      </w:r>
+      <w:r>
+        <w:rPr>
+          <w:lang w:eastAsia="sr-Cyrl-RS"/>
+        </w:rPr>
+        <w:t>c</w:t>
+      </w:r>
+      <w:r>
+        <w:rPr>
+          <w:lang w:val="sr-Cyrl-RS" w:eastAsia="sr-Cyrl-RS"/>
+        </w:rPr>
+        <w:t>nost da stvorimo platformu koja ne samo da olak</w:t>
+      </w:r>
+      <w:r>
+        <w:rPr>
+          <w:lang w:eastAsia="sr-Cyrl-RS"/>
+        </w:rPr>
+        <w:t>s</w:t>
+      </w:r>
+      <w:r>
+        <w:rPr>
+          <w:lang w:val="sr-Cyrl-RS" w:eastAsia="sr-Cyrl-RS"/>
+        </w:rPr>
+        <w:t>ava upravljanje</w:t>
+      </w:r>
+      <w:r>
+        <w:rPr>
+          <w:lang w:eastAsia="sr-Cyrl-RS"/>
+        </w:rPr>
+        <w:t xml:space="preserve"> I skladistenje</w:t>
+      </w:r>
+      <w:r>
+        <w:rPr>
+          <w:lang w:val="sr-Cyrl-RS" w:eastAsia="sr-Cyrl-RS"/>
+        </w:rPr>
+        <w:t xml:space="preserve"> poda</w:t>
+      </w:r>
+      <w:r>
+        <w:rPr>
+          <w:lang w:eastAsia="sr-Cyrl-RS"/>
+        </w:rPr>
+        <w:t>taka</w:t>
+      </w:r>
+      <w:r>
+        <w:rPr>
+          <w:lang w:val="sr-Cyrl-RS" w:eastAsia="sr-Cyrl-RS"/>
+        </w:rPr>
+        <w:t xml:space="preserve"> i korisn</w:t>
+      </w:r>
+      <w:r>
+        <w:rPr>
+          <w:lang w:eastAsia="sr-Cyrl-RS"/>
+        </w:rPr>
+        <w:t>ika.</w:t>
+      </w:r>
+    </w:p>
+    <w:p>
+      <w:pPr>
+        <w:rPr>
+          <w:lang w:val="sr-Cyrl-RS" w:eastAsia="sr-Cyrl-RS"/>
+        </w:rPr>
+      </w:pPr>
+      <w:r>
+        <w:rPr>
+          <w:lang w:val="sr-Cyrl-RS" w:eastAsia="sr-Cyrl-RS"/>
+        </w:rPr>
+        <w:lastRenderedPageBreak/>
+        <w:t>Ovaj proizvod proizlazi iz jasne potrebe za efikasnim, skalabilnim i sigurnim backend re</w:t>
+      </w:r>
+      <w:r>
+        <w:rPr>
+          <w:lang w:eastAsia="sr-Cyrl-RS"/>
+        </w:rPr>
+        <w:t>s</w:t>
+      </w:r>
+      <w:r>
+        <w:rPr>
+          <w:lang w:val="sr-Cyrl-RS" w:eastAsia="sr-Cyrl-RS"/>
+        </w:rPr>
+        <w:t>enjem koje će omogu</w:t>
+      </w:r>
+      <w:r>
+        <w:rPr>
+          <w:lang w:eastAsia="sr-Cyrl-RS"/>
+        </w:rPr>
+        <w:t>c</w:t>
+      </w:r>
+      <w:r>
+        <w:rPr>
+          <w:lang w:val="sr-Cyrl-RS" w:eastAsia="sr-Cyrl-RS"/>
+        </w:rPr>
+        <w:t xml:space="preserve">iti </w:t>
+      </w:r>
+      <w:r>
+        <w:rPr>
+          <w:lang w:eastAsia="sr-Cyrl-RS"/>
+        </w:rPr>
+        <w:t>softverskim kompanijama</w:t>
+      </w:r>
+      <w:r>
+        <w:rPr>
+          <w:lang w:val="sr-Cyrl-RS" w:eastAsia="sr-Cyrl-RS"/>
+        </w:rPr>
+        <w:t xml:space="preserve"> da se fokusiraju na inovacij</w:t>
+      </w:r>
+      <w:r>
+        <w:rPr>
+          <w:lang w:eastAsia="sr-Cyrl-RS"/>
+        </w:rPr>
+        <w:t>ama</w:t>
+      </w:r>
+      <w:r>
+        <w:rPr>
+          <w:lang w:val="sr-Cyrl-RS" w:eastAsia="sr-Cyrl-RS"/>
+        </w:rPr>
+        <w:t xml:space="preserve"> u</w:t>
+      </w:r>
+      <w:r>
+        <w:rPr>
+          <w:lang w:eastAsia="sr-Cyrl-RS"/>
+        </w:rPr>
+        <w:t xml:space="preserve"> svojim softverskim resenjima</w:t>
+      </w:r>
+      <w:r>
+        <w:rPr>
+          <w:lang w:val="sr-Cyrl-RS" w:eastAsia="sr-Cyrl-RS"/>
+        </w:rPr>
+        <w:t>, umesto da tro</w:t>
+      </w:r>
+      <w:r>
+        <w:rPr>
+          <w:lang w:eastAsia="sr-Cyrl-RS"/>
+        </w:rPr>
+        <w:t>s</w:t>
+      </w:r>
+      <w:r>
+        <w:rPr>
+          <w:lang w:val="sr-Cyrl-RS" w:eastAsia="sr-Cyrl-RS"/>
+        </w:rPr>
+        <w:t>e dragocene resurse na kompleksno odr</w:t>
+      </w:r>
+      <w:r>
+        <w:rPr>
+          <w:lang w:eastAsia="sr-Cyrl-RS"/>
+        </w:rPr>
+        <w:t>z</w:t>
+      </w:r>
+      <w:r>
+        <w:rPr>
+          <w:lang w:val="sr-Cyrl-RS" w:eastAsia="sr-Cyrl-RS"/>
+        </w:rPr>
+        <w:t xml:space="preserve">avanje i upravljanje </w:t>
+      </w:r>
+      <w:r>
+        <w:rPr>
+          <w:lang w:eastAsia="sr-Cyrl-RS"/>
+        </w:rPr>
+        <w:t xml:space="preserve">backend </w:t>
+      </w:r>
+      <w:r>
+        <w:rPr>
+          <w:lang w:val="sr-Cyrl-RS" w:eastAsia="sr-Cyrl-RS"/>
+        </w:rPr>
+        <w:t>infrastrukturom.</w:t>
+      </w:r>
+    </w:p>
+    <w:p>
+      <w:pPr>
+        <w:rPr>
+          <w:lang w:val="sr-Cyrl-RS" w:eastAsia="sr-Cyrl-RS"/>
+        </w:rPr>
+      </w:pPr>
+      <w:r>
+        <w:rPr>
+          <w:lang w:val="sr-Cyrl-RS" w:eastAsia="sr-Cyrl-RS"/>
+        </w:rPr>
+        <w:t>Ovaj primer pruža opšti pregled okolnosti koje su dovele do identifikacije potrebe za novim proizvodom, ističući ključne probleme sa postojećim rešenjima i postavljajući osnovu za razvoj backend as a service aplikacije.</w:t>
+      </w:r>
+    </w:p>
+    <w:p>
+      <w:pPr>
+        <w:pStyle w:val="Heading2"/>
+        <w:rPr>
+          <w:rFonts w:cs="Arial"/>
+          <w:lang w:val="sr-Latn-RS"/>
+        </w:rPr>
+      </w:pPr>
+      <w:r>
+        <w:rPr>
+          <w:rFonts w:cs="Arial"/>
+          <w:lang w:val="sr-Latn-RS"/>
+        </w:rPr>
+        <w:t>Poslovna prilika</w:t>
       </w:r>
       <w:bookmarkEnd w:id="5"/>
       <w:bookmarkEnd w:id="6"/>
@@ -2894,14 +3532,14 @@
           <w:rFonts w:eastAsia="Times New Roman" w:cs="Arial"/>
           <w:lang w:val="sr-Latn-RS"/>
         </w:rPr>
-        <w:t>Ovaj odeljak rezimira obrazloženje novog proizvoda. Navedite opšti opis istorije ili situacije koja dovodi do priznanja da ovaj</w:t>
+        <w:t>Opišite tržišnu mogućnost koja postoji ili poslovni problem koji se rešava. Opišite tržište na kojem će se takmičiti komercijalni proizvodi ili okruženje u kojem će se koristiti informacioni sistem. Ovo može da uključi kratku uporednu procenu postojećih proizvoda i potencijalnih rešenja, ukazujući zašto je predloženi proizvod atraktivan. Identifikujte probleme koji se trenutno ne mogu rešiti bez proizvoda i kako se proizvod uklapa u tržišne trendove ili korporativna strateška uputstva</w:t>
       </w:r>
       <w:r>
         <w:rPr>
           <w:rFonts w:eastAsia="Times New Roman" w:cs="Arial"/>
           <w:lang w:val="sr-Latn-RS"/>
         </w:rPr>
-        <w:t xml:space="preserve"> proizvod treba biti izgrađen.</w:t>
+        <w:t>.</w:t>
       </w:r>
     </w:p>
     <w:p>
@@ -2912,66 +3550,17 @@
           <w:lang w:val="sr-Latn-RS"/>
         </w:rPr>
       </w:pPr>
-      <w:bookmarkStart w:id="7" w:name="_Toc16949908"/>
-      <w:bookmarkStart w:id="8" w:name="_Toc16959730"/>
-      <w:r>
-        <w:rPr>
-          <w:rFonts w:cs="Arial"/>
-          <w:lang w:val="sr-Latn-RS"/>
-        </w:rPr>
-        <w:t>Poslovna prilika</w:t>
+      <w:bookmarkStart w:id="7" w:name="_Toc16949909"/>
+      <w:bookmarkStart w:id="8" w:name="_Toc16959731"/>
+      <w:r>
+        <w:rPr>
+          <w:rFonts w:cs="Arial"/>
+          <w:lang w:val="sr-Latn-RS"/>
+        </w:rPr>
+        <w:t>Poslovni ciljevi</w:t>
       </w:r>
       <w:bookmarkEnd w:id="7"/>
       <w:bookmarkEnd w:id="8"/>
-      <w:r>
-        <w:rPr>
-          <w:rFonts w:cs="Arial"/>
-          <w:lang w:val="sr-Latn-RS"/>
-        </w:rPr>
-        <w:t xml:space="preserve"> </w:t>
-      </w:r>
-    </w:p>
-    <w:p>
-      <w:pPr>
-        <w:rPr>
-          <w:rFonts w:cs="Arial"/>
-          <w:lang w:val="sr-Latn-RS"/>
-        </w:rPr>
-      </w:pPr>
-      <w:r>
-        <w:rPr>
-          <w:rFonts w:eastAsia="Times New Roman" w:cs="Arial"/>
-          <w:lang w:val="sr-Latn-RS"/>
-        </w:rPr>
-        <w:t>Opišite tržišnu mogućnost koja postoji ili poslovni problem koji se rešava. Opišite tržište na kojem će se takmičiti komercijalni proizvodi ili okruženje u kojem će se koristiti informacioni sistem. Ovo može da uključi kratku uporednu procenu postojećih proizvoda i potencijalnih rešenja, ukazujući zašto je predloženi proizvod atraktivan. Identifikujte probleme koji se trenutno ne mogu rešiti bez proizvoda i kako se proizvod uklapa u tržišne trendove ili korporativna strateška uputstva</w:t>
-      </w:r>
-      <w:r>
-        <w:rPr>
-          <w:rFonts w:eastAsia="Times New Roman" w:cs="Arial"/>
-          <w:lang w:val="sr-Latn-RS"/>
-        </w:rPr>
-        <w:t>.</w:t>
-      </w:r>
-    </w:p>
-    <w:p>
-      <w:pPr>
-        <w:pStyle w:val="Heading2"/>
-        <w:rPr>
-          <w:rFonts w:cs="Arial"/>
-          <w:lang w:val="sr-Latn-RS"/>
-        </w:rPr>
-      </w:pPr>
-      <w:bookmarkStart w:id="9" w:name="_Toc16949909"/>
-      <w:bookmarkStart w:id="10" w:name="_Toc16959731"/>
-      <w:r>
-        <w:rPr>
-          <w:rFonts w:cs="Arial"/>
-          <w:lang w:val="sr-Latn-RS"/>
-        </w:rPr>
-        <w:t>Poslovni ciljevi</w:t>
-      </w:r>
-      <w:bookmarkEnd w:id="9"/>
-      <w:bookmarkEnd w:id="10"/>
       <w:r>
         <w:rPr>
           <w:rFonts w:cs="Arial"/>
@@ -3231,14 +3820,56 @@
           <w:lang w:val="sr-Latn-RS"/>
         </w:rPr>
       </w:pPr>
-      <w:bookmarkStart w:id="11" w:name="_Toc16949910"/>
-      <w:bookmarkStart w:id="12" w:name="_Toc16959732"/>
+      <w:bookmarkStart w:id="9" w:name="_Toc16949910"/>
+      <w:bookmarkStart w:id="10" w:name="_Toc16959732"/>
       <w:r>
         <w:rPr>
           <w:rFonts w:cs="Arial"/>
           <w:lang w:val="sr-Latn-RS"/>
         </w:rPr>
         <w:t>Metrike uspeha</w:t>
+      </w:r>
+      <w:bookmarkEnd w:id="9"/>
+      <w:bookmarkEnd w:id="10"/>
+      <w:r>
+        <w:rPr>
+          <w:rFonts w:cs="Arial"/>
+          <w:lang w:val="sr-Latn-RS"/>
+        </w:rPr>
+        <w:t xml:space="preserve"> </w:t>
+      </w:r>
+    </w:p>
+    <w:p>
+      <w:pPr>
+        <w:rPr>
+          <w:rFonts w:cs="Arial"/>
+          <w:lang w:val="sr-Latn-RS"/>
+        </w:rPr>
+      </w:pPr>
+      <w:r>
+        <w:rPr>
+          <w:rFonts w:cs="Arial"/>
+          <w:lang w:val="sr-Latn-RS"/>
+        </w:rPr>
+        <w:t>Odredite kako će se uspeh definisati i meriti na ovom projektu, i opisati faktore koji će verovatno imati najveći uticaj na postizanje tog uspeha. Uključite stvari u direktnu kontrolu organizacije, kao i spoljne faktore. Uspostavite merljive kriterijume za procenu da li su poslovni ciljevi ispunjeni.</w:t>
+      </w:r>
+    </w:p>
+    <w:p>
+      <w:pPr>
+        <w:pStyle w:val="Heading2"/>
+        <w:rPr>
+          <w:rFonts w:eastAsiaTheme="minorEastAsia" w:cs="Arial"/>
+          <w:lang w:val="sr-Latn-RS"/>
+        </w:rPr>
+      </w:pPr>
+      <w:bookmarkStart w:id="11" w:name="_Toc16949911"/>
+      <w:bookmarkStart w:id="12" w:name="_Toc16959733"/>
+      <w:r>
+        <w:rPr>
+          <w:rFonts w:cs="Arial"/>
+          <w:lang w:val="sr-Latn-RS"/>
+        </w:rPr>
+        <w:t>Izjava o viziji</w:t>
       </w:r>
       <w:bookmarkEnd w:id="11"/>
       <w:bookmarkEnd w:id="12"/>
@@ -3262,25 +3893,39 @@
           <w:rFonts w:cs="Arial"/>
           <w:lang w:val="sr-Latn-RS"/>
         </w:rPr>
-        <w:t>Odredite kako će se uspeh definisati i meriti na ovom projektu, i opisati faktore koji će verovatno imati najveći uticaj na postizanje tog uspeha. Uključite stvari u direktnu kontrolu organizacije, kao i spoljne faktore. Uspostavite merljive kriterijume za procenu da li su poslovni ciljevi ispunjeni.</w:t>
+        <w:t xml:space="preserve">Napišite sažetu izjavu o viziji koja sažima svrhu i nameru novog proizvoda i opisuje kakav će svet izgledati kada uključi proizvod. Izjava o viziji treba da odražava uravnoteženi pogled koji će zadovoljiti potrebe različitih kupaca, kao i potrebe organizacije u razvoju. Možda je pomalo idealistički, ali treba biti zasnovan na stvarnosti postojećih ili očekivanih tržišta kupaca, arhitekture preduzeća, organizacionih strateških pravaca i </w:t>
+      </w:r>
+      <w:r>
+        <w:rPr>
+          <w:rFonts w:cs="Arial"/>
+          <w:lang w:val="sr-Latn-RS"/>
+        </w:rPr>
+        <w:t>ograničenja troškova i resursa.</w:t>
+      </w:r>
+      <w:r>
+        <w:rPr>
+          <w:rFonts w:cs="Arial"/>
+          <w:lang w:val="sr-Latn-RS"/>
+        </w:rPr>
+        <w:t xml:space="preserve"> </w:t>
       </w:r>
     </w:p>
     <w:p>
       <w:pPr>
         <w:pStyle w:val="Heading2"/>
         <w:rPr>
-          <w:rFonts w:eastAsiaTheme="minorEastAsia" w:cs="Arial"/>
-          <w:lang w:val="sr-Latn-RS"/>
-        </w:rPr>
-      </w:pPr>
-      <w:bookmarkStart w:id="13" w:name="_Toc16949911"/>
-      <w:bookmarkStart w:id="14" w:name="_Toc16959733"/>
-      <w:r>
-        <w:rPr>
-          <w:rFonts w:cs="Arial"/>
-          <w:lang w:val="sr-Latn-RS"/>
-        </w:rPr>
-        <w:t>Izjava o viziji</w:t>
+          <w:rFonts w:cs="Arial"/>
+          <w:lang w:val="sr-Latn-RS"/>
+        </w:rPr>
+      </w:pPr>
+      <w:bookmarkStart w:id="13" w:name="_Toc16949912"/>
+      <w:bookmarkStart w:id="14" w:name="_Toc16959734"/>
+      <w:r>
+        <w:rPr>
+          <w:rFonts w:cs="Arial"/>
+          <w:lang w:val="sr-Latn-RS"/>
+        </w:rPr>
+        <w:t>Poslovni rizici</w:t>
       </w:r>
       <w:bookmarkEnd w:id="13"/>
       <w:bookmarkEnd w:id="14"/>
@@ -3304,7 +3949,7 @@
           <w:rFonts w:cs="Arial"/>
           <w:lang w:val="sr-Latn-RS"/>
         </w:rPr>
-        <w:t xml:space="preserve">Napišite sažetu izjavu o viziji koja sažima svrhu i nameru novog proizvoda i opisuje kakav će svet izgledati kada uključi proizvod. Izjava o viziji treba da odražava uravnoteženi pogled koji će zadovoljiti potrebe različitih kupaca, kao i potrebe organizacije u razvoju. Možda je pomalo idealistički, ali treba biti zasnovan na </w:t>
+        <w:t xml:space="preserve">Rezimirajte glavne poslovne rizike povezane sa razvojem ovog proizvoda, kao što su konkurencija na tržištu, pitanja vremena, prihvatanje korisnika, problemi sa </w:t>
       </w:r>
       <w:r>
         <w:rPr>
@@ -3312,21 +3957,21 @@
           <w:lang w:val="sr-Latn-RS"/>
         </w:rPr>
         <w:lastRenderedPageBreak/>
-        <w:t xml:space="preserve">stvarnosti postojećih ili očekivanih tržišta kupaca, arhitekture preduzeća, organizacionih strateških pravaca i </w:t>
-      </w:r>
-      <w:r>
-        <w:rPr>
-          <w:rFonts w:cs="Arial"/>
-          <w:lang w:val="sr-Latn-RS"/>
-        </w:rPr>
-        <w:t>ograničenja troškova i resursa.</w:t>
-      </w:r>
-      <w:r>
-        <w:rPr>
-          <w:rFonts w:cs="Arial"/>
-          <w:lang w:val="sr-Latn-RS"/>
-        </w:rPr>
-        <w:t xml:space="preserve"> </w:t>
+        <w:t xml:space="preserve">implementacijom ili mogući negativni uticaji na poslovanje. </w:t>
+      </w:r>
+      <w:r>
+        <w:rPr>
+          <w:rFonts w:cs="Arial"/>
+          <w:lang w:val="sr-Latn-RS"/>
+        </w:rPr>
+        <w:t>Procenite</w:t>
+      </w:r>
+      <w:r>
+        <w:rPr>
+          <w:rFonts w:cs="Arial"/>
+          <w:lang w:val="sr-Latn-RS"/>
+        </w:rPr>
+        <w:t xml:space="preserve"> ozbiljnost rizika i identificirajte sve mere ublažavanja rizika koje bi se mogle poduzeti </w:t>
       </w:r>
     </w:p>
     <w:p>
@@ -3337,14 +3982,21 @@
           <w:lang w:val="sr-Latn-RS"/>
         </w:rPr>
       </w:pPr>
-      <w:bookmarkStart w:id="15" w:name="_Toc16949912"/>
-      <w:bookmarkStart w:id="16" w:name="_Toc16959734"/>
-      <w:r>
-        <w:rPr>
-          <w:rFonts w:cs="Arial"/>
-          <w:lang w:val="sr-Latn-RS"/>
-        </w:rPr>
-        <w:t>Poslovni rizici</w:t>
+      <w:bookmarkStart w:id="15" w:name="_Toc16949913"/>
+      <w:bookmarkStart w:id="16" w:name="_Toc16959735"/>
+      <w:r>
+        <w:rPr>
+          <w:rFonts w:cs="Arial"/>
+          <w:lang w:val="sr-Latn-RS"/>
+        </w:rPr>
+        <w:t>Poslovne pretpostavke i zavisnos</w:t>
+      </w:r>
+      <w:r>
+        <w:rPr>
+          <w:rFonts w:cs="Arial"/>
+          <w:lang w:val="sr-Latn-RS"/>
+        </w:rPr>
+        <w:t>ti</w:t>
       </w:r>
       <w:bookmarkEnd w:id="15"/>
       <w:bookmarkEnd w:id="16"/>
@@ -3368,56 +4020,56 @@
           <w:rFonts w:cs="Arial"/>
           <w:lang w:val="sr-Latn-RS"/>
         </w:rPr>
-        <w:t xml:space="preserve">Rezimirajte glavne poslovne rizike povezane sa razvojem ovog proizvoda, kao što su konkurencija na tržištu, pitanja vremena, prihvatanje korisnika, problemi sa implementacijom ili mogući negativni uticaji na poslovanje. </w:t>
-      </w:r>
-      <w:r>
-        <w:rPr>
-          <w:rFonts w:cs="Arial"/>
-          <w:lang w:val="sr-Latn-RS"/>
-        </w:rPr>
-        <w:t>Procenite</w:t>
-      </w:r>
-      <w:r>
-        <w:rPr>
-          <w:rFonts w:cs="Arial"/>
-          <w:lang w:val="sr-Latn-RS"/>
-        </w:rPr>
-        <w:t xml:space="preserve"> ozbiljnost rizika i identificirajte sve mere ublažavanja rizika koje bi se mogle poduzeti </w:t>
+        <w:t>Zabe</w:t>
+      </w:r>
+      <w:r>
+        <w:rPr>
+          <w:rFonts w:cs="Arial"/>
+          <w:lang w:val="sr-Latn-RS"/>
+        </w:rPr>
+        <w:t>le</w:t>
+      </w:r>
+      <w:r>
+        <w:rPr>
+          <w:rFonts w:cs="Arial"/>
+          <w:lang w:val="sr-Latn-RS"/>
+        </w:rPr>
+        <w:t>žite sve pretpostavke koje su date prilikom koncipiranja projekta i pisanje ovog dokumenta o viziji i opsegu. Imajte na umu sve velike zavisnosti na kojima se projekat mora osloniti na uspeh, kao što su specifične tehnologije, treći dobavljači, razvojni partneri ili drugi poslovni od</w:t>
+      </w:r>
+      <w:r>
+        <w:rPr>
+          <w:rFonts w:cs="Arial"/>
+          <w:lang w:val="sr-Latn-RS"/>
+        </w:rPr>
+        <w:t>nosi.</w:t>
       </w:r>
     </w:p>
     <w:p>
       <w:pPr>
-        <w:pStyle w:val="Heading2"/>
-        <w:rPr>
-          <w:rFonts w:cs="Arial"/>
-          <w:lang w:val="sr-Latn-RS"/>
-        </w:rPr>
-      </w:pPr>
-      <w:bookmarkStart w:id="17" w:name="_Toc16949913"/>
-      <w:bookmarkStart w:id="18" w:name="_Toc16959735"/>
-      <w:r>
-        <w:rPr>
-          <w:rFonts w:cs="Arial"/>
-          <w:lang w:val="sr-Latn-RS"/>
-        </w:rPr>
-        <w:t>Poslovne pretpostavke i zavisnos</w:t>
-      </w:r>
-      <w:r>
-        <w:rPr>
-          <w:rFonts w:cs="Arial"/>
-          <w:lang w:val="sr-Latn-RS"/>
-        </w:rPr>
-        <w:t>ti</w:t>
+        <w:pStyle w:val="Heading1"/>
+        <w:rPr>
+          <w:rFonts w:cs="Arial"/>
+          <w:lang w:val="sr-Latn-RS"/>
+        </w:rPr>
+      </w:pPr>
+      <w:r>
+        <w:rPr>
+          <w:rFonts w:cs="Arial"/>
+          <w:lang w:val="sr-Latn-RS"/>
+        </w:rPr>
+        <w:t xml:space="preserve"> </w:t>
+      </w:r>
+      <w:bookmarkStart w:id="17" w:name="_Toc16949914"/>
+      <w:bookmarkStart w:id="18" w:name="_Toc16959736"/>
+      <w:r>
+        <w:rPr>
+          <w:rFonts w:cs="Arial"/>
+          <w:lang w:val="sr-Latn-RS"/>
+        </w:rPr>
+        <w:t>Obim i ograničenja</w:t>
       </w:r>
       <w:bookmarkEnd w:id="17"/>
       <w:bookmarkEnd w:id="18"/>
-      <w:r>
-        <w:rPr>
-          <w:rFonts w:cs="Arial"/>
-          <w:lang w:val="sr-Latn-RS"/>
-        </w:rPr>
-        <w:t xml:space="preserve"> </w:t>
-      </w:r>
     </w:p>
     <w:p>
       <w:pPr>
@@ -3431,53 +4083,39 @@
           <w:rFonts w:cs="Arial"/>
           <w:lang w:val="sr-Latn-RS"/>
         </w:rPr>
-        <w:t>Zabe</w:t>
-      </w:r>
-      <w:r>
-        <w:rPr>
-          <w:rFonts w:cs="Arial"/>
-          <w:lang w:val="sr-Latn-RS"/>
-        </w:rPr>
-        <w:t>le</w:t>
-      </w:r>
-      <w:r>
-        <w:rPr>
-          <w:rFonts w:cs="Arial"/>
-          <w:lang w:val="sr-Latn-RS"/>
-        </w:rPr>
-        <w:t>žite sve pretpostavke koje su date prilikom koncipiranja projekta i pisanje ovog dokumenta o viziji i opsegu. Imajte na umu sve velike zavisnosti na kojima se projekat mora osloniti na uspeh, kao što su specifične tehnologije, treći dobavljači, razvojni partneri ili drugi poslovni od</w:t>
-      </w:r>
-      <w:r>
-        <w:rPr>
-          <w:rFonts w:cs="Arial"/>
-          <w:lang w:val="sr-Latn-RS"/>
-        </w:rPr>
-        <w:t>nosi.</w:t>
+        <w:t>Obim projekta definiše koncept i raspon predloženog rešenja. Takođe je važno da definišete šta neće biti uključeno u proizvod. Razjašnjenjem obima i ograničenja pomaže se uspostaviti realna očekivanja mnogih zainteresovanih strana. Takođe pruža referentni okvir na osnovu kojeg se mogu proceniti predložene karakteristike i promene zahteva. Predloženi zahtevi koji nisu obuhvaćeni</w:t>
+      </w:r>
+      <w:r>
+        <w:rPr>
+          <w:rFonts w:cs="Arial"/>
+          <w:lang w:val="sr-Latn-RS"/>
+        </w:rPr>
+        <w:t xml:space="preserve"> predviđenim</w:t>
+      </w:r>
+      <w:r>
+        <w:rPr>
+          <w:rFonts w:cs="Arial"/>
+          <w:lang w:val="sr-Latn-RS"/>
+        </w:rPr>
+        <w:t xml:space="preserve"> proizvodom moraju biti odbijeni, osim ako nisu toliko korisni da se obim poveća za njihovo prilagođavanje (uz prateće promene u budžetu, rasporedu i / ili resursima).</w:t>
       </w:r>
     </w:p>
     <w:p>
       <w:pPr>
-        <w:pStyle w:val="Heading1"/>
-        <w:rPr>
-          <w:rFonts w:cs="Arial"/>
-          <w:lang w:val="sr-Latn-RS"/>
-        </w:rPr>
-      </w:pPr>
-      <w:r>
-        <w:rPr>
-          <w:rFonts w:cs="Arial"/>
-          <w:lang w:val="sr-Latn-RS"/>
-        </w:rPr>
-        <w:t xml:space="preserve"> </w:t>
-      </w:r>
-      <w:bookmarkStart w:id="19" w:name="_Toc16949914"/>
-      <w:bookmarkStart w:id="20" w:name="_Toc16959736"/>
-      <w:r>
-        <w:rPr>
-          <w:rFonts w:cs="Arial"/>
-          <w:lang w:val="sr-Latn-RS"/>
-        </w:rPr>
-        <w:t>Obim i ograničenja</w:t>
+        <w:pStyle w:val="Heading2"/>
+        <w:rPr>
+          <w:rFonts w:cs="Arial"/>
+          <w:lang w:val="sr-Latn-RS"/>
+        </w:rPr>
+      </w:pPr>
+      <w:bookmarkStart w:id="19" w:name="_Toc16949915"/>
+      <w:bookmarkStart w:id="20" w:name="_Toc16959737"/>
+      <w:r>
+        <w:rPr>
+          <w:rFonts w:cs="Arial"/>
+          <w:lang w:val="sr-Latn-RS"/>
+        </w:rPr>
+        <w:t>Glavne karakteristike</w:t>
       </w:r>
       <w:bookmarkEnd w:id="19"/>
       <w:bookmarkEnd w:id="20"/>
@@ -3494,21 +4132,21 @@
           <w:rFonts w:cs="Arial"/>
           <w:lang w:val="sr-Latn-RS"/>
         </w:rPr>
-        <w:t>Obim projekta definiše koncept i raspon predloženog rešenja. Takođe je važno da definišete šta neće biti uključeno u proizvod. Razjašnjenjem obima i ograničenja pomaže se uspostaviti realna očekivanja mnogih zainteresovanih strana. Takođe pruža referentni okvir na osnovu kojeg se mogu proceniti predložene karakteristike i promene zahteva. Predloženi zahtevi koji nisu obuhvaćeni</w:t>
-      </w:r>
-      <w:r>
-        <w:rPr>
-          <w:rFonts w:cs="Arial"/>
-          <w:lang w:val="sr-Latn-RS"/>
-        </w:rPr>
-        <w:t xml:space="preserve"> predviđenim</w:t>
-      </w:r>
-      <w:r>
-        <w:rPr>
-          <w:rFonts w:cs="Arial"/>
-          <w:lang w:val="sr-Latn-RS"/>
-        </w:rPr>
-        <w:t xml:space="preserve"> proizvodom moraju biti odbijeni, osim ako nisu toliko korisni da se obim poveća za njihovo prilagođavanje (uz prateće promene u budžetu, rasporedu i / ili resursima).</w:t>
+        <w:t>Uključite numeri</w:t>
+      </w:r>
+      <w:r>
+        <w:rPr>
+          <w:rFonts w:cs="Arial"/>
+          <w:lang w:val="sr-Latn-RS"/>
+        </w:rPr>
+        <w:t>s</w:t>
+      </w:r>
+      <w:r>
+        <w:rPr>
+          <w:rFonts w:cs="Arial"/>
+          <w:lang w:val="sr-Latn-RS"/>
+        </w:rPr>
+        <w:t>anu listu glavnih karakteristika novog proizvoda, naglašavajući one karakteristike koje ga razlikuju od prethodnih ili konkurentskih proizvoda. Specifični korisnički zahtevi i funkcionalni zahtevi mogu se pratiti do ovih karakteristika</w:t>
       </w:r>
     </w:p>
     <w:p>
@@ -3519,14 +4157,14 @@
           <w:lang w:val="sr-Latn-RS"/>
         </w:rPr>
       </w:pPr>
-      <w:bookmarkStart w:id="21" w:name="_Toc16949915"/>
-      <w:bookmarkStart w:id="22" w:name="_Toc16959737"/>
-      <w:r>
-        <w:rPr>
-          <w:rFonts w:cs="Arial"/>
-          <w:lang w:val="sr-Latn-RS"/>
-        </w:rPr>
-        <w:t>Glavne karakteristike</w:t>
+      <w:bookmarkStart w:id="21" w:name="_Toc16949916"/>
+      <w:bookmarkStart w:id="22" w:name="_Toc16959738"/>
+      <w:r>
+        <w:rPr>
+          <w:rFonts w:cs="Arial"/>
+          <w:lang w:val="sr-Latn-RS"/>
+        </w:rPr>
+        <w:t>Obim inicijalnog objavljivanja</w:t>
       </w:r>
       <w:bookmarkEnd w:id="21"/>
       <w:bookmarkEnd w:id="22"/>
@@ -3543,21 +4181,7 @@
           <w:rFonts w:cs="Arial"/>
           <w:lang w:val="sr-Latn-RS"/>
         </w:rPr>
-        <w:t>Uključite numeri</w:t>
-      </w:r>
-      <w:r>
-        <w:rPr>
-          <w:rFonts w:cs="Arial"/>
-          <w:lang w:val="sr-Latn-RS"/>
-        </w:rPr>
-        <w:t>s</w:t>
-      </w:r>
-      <w:r>
-        <w:rPr>
-          <w:rFonts w:cs="Arial"/>
-          <w:lang w:val="sr-Latn-RS"/>
-        </w:rPr>
-        <w:t>anu listu glavnih karakteristika novog proizvoda, naglašavajući one karakteristike koje ga razlikuju od prethodnih ili konkurentskih proizvoda. Specifični korisnički zahtevi i funkcionalni zahtevi mogu se pratiti do ovih karakteristika</w:t>
+        <w:t>Opišite glavne funkcije koje će biti uključene u prvobitno izdanje proizvoda. Razmotrite prednosti koje proizvod treba da donese raznim zajednicama kupaca i općenito opišite karakteristike proizvoda i karakteristike kvaliteta koje će mu omogućiti da ostvari te prednosti. Izbegavajte iskušenje da uvrstite sve moguće karakteristike koje bilo koja kategorija potencijalnih kupaca možda želi neki dan. Usredsredite se na one karakteristike i karakteristike proizvoda koje će pružiti najviše vrednosti, po najprihvatljivijim troškovima razvoja, najšire zajednice.</w:t>
       </w:r>
     </w:p>
     <w:p>
@@ -3568,52 +4192,17 @@
           <w:lang w:val="sr-Latn-RS"/>
         </w:rPr>
       </w:pPr>
-      <w:bookmarkStart w:id="23" w:name="_Toc16949916"/>
-      <w:bookmarkStart w:id="24" w:name="_Toc16959738"/>
-      <w:r>
-        <w:rPr>
-          <w:rFonts w:cs="Arial"/>
-          <w:lang w:val="sr-Latn-RS"/>
-        </w:rPr>
-        <w:t>Obim inicijalnog objavljivanja</w:t>
+      <w:bookmarkStart w:id="23" w:name="_Toc16949917"/>
+      <w:bookmarkStart w:id="24" w:name="_Toc16959739"/>
+      <w:r>
+        <w:rPr>
+          <w:rFonts w:cs="Arial"/>
+          <w:lang w:val="sr-Latn-RS"/>
+        </w:rPr>
+        <w:t>Opseg naknadnih izdanja</w:t>
       </w:r>
       <w:bookmarkEnd w:id="23"/>
       <w:bookmarkEnd w:id="24"/>
-    </w:p>
-    <w:p>
-      <w:pPr>
-        <w:rPr>
-          <w:rFonts w:cs="Arial"/>
-          <w:lang w:val="sr-Latn-RS"/>
-        </w:rPr>
-      </w:pPr>
-      <w:r>
-        <w:rPr>
-          <w:rFonts w:cs="Arial"/>
-          <w:lang w:val="sr-Latn-RS"/>
-        </w:rPr>
-        <w:t>Opišite glavne funkcije koje će biti uključene u prvobitno izdanje proizvoda. Razmotrite prednosti koje proizvod treba da donese raznim zajednicama kupaca i općenito opišite karakteristike proizvoda i karakteristike kvaliteta koje će mu omogućiti da ostvari te prednosti. Izbegavajte iskušenje da uvrstite sve moguće karakteristike koje bilo koja kategorija potencijalnih kupaca možda želi neki dan. Usredsredite se na one karakteristike i karakteristike proizvoda koje će pružiti najviše vrednosti, po najprihvatljivijim troškovima razvoja, najšire zajednice.</w:t>
-      </w:r>
-    </w:p>
-    <w:p>
-      <w:pPr>
-        <w:pStyle w:val="Heading2"/>
-        <w:rPr>
-          <w:rFonts w:cs="Arial"/>
-          <w:lang w:val="sr-Latn-RS"/>
-        </w:rPr>
-      </w:pPr>
-      <w:bookmarkStart w:id="25" w:name="_Toc16949917"/>
-      <w:bookmarkStart w:id="26" w:name="_Toc16959739"/>
-      <w:r>
-        <w:rPr>
-          <w:rFonts w:cs="Arial"/>
-          <w:lang w:val="sr-Latn-RS"/>
-        </w:rPr>
-        <w:t>Opseg naknadnih izdanja</w:t>
-      </w:r>
-      <w:bookmarkEnd w:id="25"/>
-      <w:bookmarkEnd w:id="26"/>
     </w:p>
     <w:p>
       <w:pPr>
@@ -3707,7 +4296,6 @@
                 <w:bCs/>
                 <w:lang w:val="sr-Latn-RS"/>
               </w:rPr>
-              <w:lastRenderedPageBreak/>
               <w:t>KARAKTERISTIKA</w:t>
             </w:r>
           </w:p>
@@ -3921,7 +4509,17 @@
                 <w:szCs w:val="22"/>
                 <w:lang w:val="sr-Latn-RS"/>
               </w:rPr>
-              <w:t>Implementirane samo standardne porudžbine</w:t>
+              <w:t xml:space="preserve">Implementirane samo standardne </w:t>
+            </w:r>
+            <w:r>
+              <w:rPr>
+                <w:rFonts w:cs="Arial"/>
+                <w:sz w:val="22"/>
+                <w:szCs w:val="22"/>
+                <w:lang w:val="sr-Latn-RS"/>
+              </w:rPr>
+              <w:lastRenderedPageBreak/>
+              <w:t>porudžbine</w:t>
             </w:r>
           </w:p>
         </w:tc>
@@ -3946,7 +4544,18 @@
                 <w:szCs w:val="22"/>
                 <w:lang w:val="sr-Latn-RS"/>
               </w:rPr>
-              <w:t>Implementirane i specijalne porudžbine</w:t>
+              <w:lastRenderedPageBreak/>
+              <w:t xml:space="preserve">Implementirane i specijalne </w:t>
+            </w:r>
+            <w:r>
+              <w:rPr>
+                <w:rFonts w:cs="Arial"/>
+                <w:sz w:val="22"/>
+                <w:szCs w:val="22"/>
+                <w:lang w:val="sr-Latn-RS"/>
+              </w:rPr>
+              <w:lastRenderedPageBreak/>
+              <w:t>porudžbine</w:t>
             </w:r>
           </w:p>
         </w:tc>
@@ -4167,14 +4776,77 @@
           <w:lang w:val="sr-Latn-RS"/>
         </w:rPr>
       </w:pPr>
-      <w:bookmarkStart w:id="27" w:name="_Toc16949918"/>
-      <w:bookmarkStart w:id="28" w:name="_Toc16959740"/>
+      <w:bookmarkStart w:id="25" w:name="_Toc16949918"/>
+      <w:bookmarkStart w:id="26" w:name="_Toc16959740"/>
       <w:r>
         <w:rPr>
           <w:rFonts w:cs="Arial"/>
           <w:lang w:val="sr-Latn-RS"/>
         </w:rPr>
         <w:t>Ograničenja i isključenja</w:t>
+      </w:r>
+      <w:bookmarkEnd w:id="25"/>
+      <w:bookmarkEnd w:id="26"/>
+    </w:p>
+    <w:p>
+      <w:pPr>
+        <w:rPr>
+          <w:rFonts w:cs="Arial"/>
+          <w:lang w:val="sr-Latn-RS"/>
+        </w:rPr>
+      </w:pPr>
+      <w:r>
+        <w:rPr>
+          <w:rFonts w:cs="Arial"/>
+          <w:lang w:val="sr-Latn-RS"/>
+        </w:rPr>
+        <w:t>Identifikujte sve</w:t>
+      </w:r>
+      <w:r>
+        <w:rPr>
+          <w:rFonts w:cs="Arial"/>
+          <w:lang w:val="sr-Latn-RS"/>
+        </w:rPr>
+        <w:t xml:space="preserve"> mogućnosti ili</w:t>
+      </w:r>
+      <w:r>
+        <w:rPr>
+          <w:rFonts w:cs="Arial"/>
+          <w:lang w:val="sr-Latn-RS"/>
+        </w:rPr>
+        <w:t xml:space="preserve"> karakteristike proizvoda koje neki akteri mogu </w:t>
+      </w:r>
+      <w:r>
+        <w:rPr>
+          <w:rFonts w:cs="Arial"/>
+          <w:lang w:val="sr-Latn-RS"/>
+        </w:rPr>
+        <w:t>očekivati</w:t>
+      </w:r>
+      <w:r>
+        <w:rPr>
+          <w:rFonts w:cs="Arial"/>
+          <w:lang w:val="sr-Latn-RS"/>
+        </w:rPr>
+        <w:t>, ali koji nisu planirani da budu uključeni u novi proizvod.</w:t>
+      </w:r>
+    </w:p>
+    <w:p>
+      <w:pPr>
+        <w:pStyle w:val="Heading1"/>
+        <w:rPr>
+          <w:rFonts w:cs="Arial"/>
+          <w:lang w:val="sr-Latn-RS"/>
+        </w:rPr>
+      </w:pPr>
+      <w:bookmarkStart w:id="27" w:name="_Toc16949919"/>
+      <w:bookmarkStart w:id="28" w:name="_Toc16959741"/>
+      <w:r>
+        <w:rPr>
+          <w:rFonts w:cs="Arial"/>
+          <w:lang w:val="sr-Latn-RS"/>
+        </w:rPr>
+        <w:t>Poslovni kontekst</w:t>
       </w:r>
       <w:bookmarkEnd w:id="27"/>
       <w:bookmarkEnd w:id="28"/>
@@ -4191,98 +4863,35 @@
           <w:rFonts w:cs="Arial"/>
           <w:lang w:val="sr-Latn-RS"/>
         </w:rPr>
-        <w:t>Identifikujte sve</w:t>
-      </w:r>
-      <w:r>
-        <w:rPr>
-          <w:rFonts w:cs="Arial"/>
-          <w:lang w:val="sr-Latn-RS"/>
-        </w:rPr>
-        <w:t xml:space="preserve"> mogućnosti ili</w:t>
-      </w:r>
-      <w:r>
-        <w:rPr>
-          <w:rFonts w:cs="Arial"/>
-          <w:lang w:val="sr-Latn-RS"/>
-        </w:rPr>
-        <w:t xml:space="preserve"> karakteristike proizvoda koje neki akteri mogu </w:t>
-      </w:r>
-      <w:r>
-        <w:rPr>
-          <w:rFonts w:cs="Arial"/>
-          <w:lang w:val="sr-Latn-RS"/>
-        </w:rPr>
-        <w:t>očekivati</w:t>
-      </w:r>
-      <w:r>
-        <w:rPr>
-          <w:rFonts w:cs="Arial"/>
-          <w:lang w:val="sr-Latn-RS"/>
-        </w:rPr>
-        <w:t>, ali koji nisu planirani da budu uključeni u novi proizvod.</w:t>
+        <w:t>Ovaj odeljak sažima neke poslovne probleme oko projekta, uključujući profile glavnih kategorija kupaca i prioritete upravljanja projektom.</w:t>
       </w:r>
     </w:p>
     <w:p>
       <w:pPr>
-        <w:pStyle w:val="Heading1"/>
-        <w:rPr>
-          <w:rFonts w:cs="Arial"/>
-          <w:lang w:val="sr-Latn-RS"/>
-        </w:rPr>
-      </w:pPr>
-      <w:bookmarkStart w:id="29" w:name="_Toc16949919"/>
-      <w:bookmarkStart w:id="30" w:name="_Toc16959741"/>
-      <w:r>
-        <w:rPr>
-          <w:rFonts w:cs="Arial"/>
-          <w:lang w:val="sr-Latn-RS"/>
-        </w:rPr>
-        <w:t>Poslovni kontekst</w:t>
+        <w:pStyle w:val="Heading2"/>
+        <w:rPr>
+          <w:rFonts w:cs="Arial"/>
+          <w:lang w:val="sr-Latn-RS"/>
+        </w:rPr>
+      </w:pPr>
+      <w:bookmarkStart w:id="29" w:name="_Toc16949920"/>
+      <w:bookmarkStart w:id="30" w:name="_Toc16959742"/>
+      <w:r>
+        <w:rPr>
+          <w:rFonts w:cs="Arial"/>
+          <w:lang w:val="sr-Latn-RS"/>
+        </w:rPr>
+        <w:t>P</w:t>
+      </w:r>
+      <w:r>
+        <w:rPr>
+          <w:rFonts w:cs="Arial"/>
+          <w:lang w:val="sr-Latn-RS"/>
+        </w:rPr>
+        <w:t>rofili zainteresovanih strana</w:t>
       </w:r>
       <w:bookmarkEnd w:id="29"/>
       <w:bookmarkEnd w:id="30"/>
-    </w:p>
-    <w:p>
-      <w:pPr>
-        <w:rPr>
-          <w:rFonts w:cs="Arial"/>
-          <w:lang w:val="sr-Latn-RS"/>
-        </w:rPr>
-      </w:pPr>
-      <w:r>
-        <w:rPr>
-          <w:rFonts w:cs="Arial"/>
-          <w:lang w:val="sr-Latn-RS"/>
-        </w:rPr>
-        <w:t>Ovaj odeljak sažima neke poslovne probleme oko projekta, uključujući profile glavnih kategorija kupaca i prioritete upravljanja projektom.</w:t>
-      </w:r>
-    </w:p>
-    <w:p>
-      <w:pPr>
-        <w:pStyle w:val="Heading2"/>
-        <w:rPr>
-          <w:rFonts w:cs="Arial"/>
-          <w:lang w:val="sr-Latn-RS"/>
-        </w:rPr>
-      </w:pPr>
-      <w:bookmarkStart w:id="31" w:name="_Toc16949920"/>
-      <w:bookmarkStart w:id="32" w:name="_Toc16959742"/>
-      <w:r>
-        <w:rPr>
-          <w:rFonts w:cs="Arial"/>
-          <w:lang w:val="sr-Latn-RS"/>
-        </w:rPr>
-        <w:t>P</w:t>
-      </w:r>
-      <w:r>
-        <w:rPr>
-          <w:rFonts w:cs="Arial"/>
-          <w:lang w:val="sr-Latn-RS"/>
-        </w:rPr>
-        <w:t>rofili zainteresovanih strana</w:t>
-      </w:r>
-      <w:bookmarkEnd w:id="31"/>
-      <w:bookmarkEnd w:id="32"/>
     </w:p>
     <w:p>
       <w:pPr>
@@ -4531,11 +5140,8 @@
                 <w:sz w:val="20"/>
                 <w:lang w:val="sr-Latn-RS"/>
               </w:rPr>
-              <w:lastRenderedPageBreak/>
               <w:t>stejkholder</w:t>
             </w:r>
-            <w:bookmarkStart w:id="33" w:name="_GoBack"/>
-            <w:bookmarkEnd w:id="33"/>
           </w:p>
         </w:tc>
         <w:tc>
@@ -4771,6 +5377,7 @@
                 <w:sz w:val="20"/>
                 <w:lang w:val="sr-Latn-RS"/>
               </w:rPr>
+              <w:lastRenderedPageBreak/>
               <w:t>Urednici</w:t>
             </w:r>
           </w:p>
@@ -5062,8 +5669,8 @@
           <w:lang w:val="sr-Latn-RS"/>
         </w:rPr>
       </w:pPr>
-      <w:bookmarkStart w:id="34" w:name="_Toc16949921"/>
-      <w:bookmarkStart w:id="35" w:name="_Toc16959743"/>
+      <w:bookmarkStart w:id="31" w:name="_Toc16949921"/>
+      <w:bookmarkStart w:id="32" w:name="_Toc16959743"/>
       <w:r>
         <w:rPr>
           <w:rFonts w:cs="Arial"/>
@@ -5071,8 +5678,8 @@
         </w:rPr>
         <w:t>Prioriteti projekta</w:t>
       </w:r>
-      <w:bookmarkEnd w:id="34"/>
-      <w:bookmarkEnd w:id="35"/>
+      <w:bookmarkEnd w:id="31"/>
+      <w:bookmarkEnd w:id="32"/>
     </w:p>
     <w:p>
       <w:pPr>
@@ -5740,18 +6347,17 @@
           <w:lang w:val="sr-Latn-RS"/>
         </w:rPr>
       </w:pPr>
-      <w:bookmarkStart w:id="36" w:name="_Toc16949922"/>
-      <w:bookmarkStart w:id="37" w:name="_Toc16959744"/>
-      <w:r>
-        <w:rPr>
-          <w:rFonts w:cs="Arial"/>
-          <w:lang w:val="sr-Latn-RS"/>
-        </w:rPr>
-        <w:lastRenderedPageBreak/>
+      <w:bookmarkStart w:id="33" w:name="_Toc16949922"/>
+      <w:bookmarkStart w:id="34" w:name="_Toc16959744"/>
+      <w:r>
+        <w:rPr>
+          <w:rFonts w:cs="Arial"/>
+          <w:lang w:val="sr-Latn-RS"/>
+        </w:rPr>
         <w:t>Razmatranja primene</w:t>
       </w:r>
-      <w:bookmarkEnd w:id="36"/>
-      <w:bookmarkEnd w:id="37"/>
+      <w:bookmarkEnd w:id="33"/>
+      <w:bookmarkEnd w:id="34"/>
     </w:p>
     <w:p>
       <w:pPr>
@@ -5765,7 +6371,15 @@
           <w:rFonts w:cs="Arial"/>
           <w:lang w:val="sr-Latn-RS"/>
         </w:rPr>
-        <w:t>Rezimirajte informacije i aktivnosti koje su potrebne da bi se osiguralo efikasno postavljanje rešenja u njegovo operativno okruženje. Opišite pristup koji će korisnicima biti potreban da bi mogli da koriste sistem, kao što su, na primer, da li su korisnici raspoređeni po više vremenskih zona ili su locirani jedan pored drugog. Navedite kada korisnici na raznim lokacijama moraju da pristupe sistemu. Ako su potrebne promene infrastrukture da bi se podržala potreba softvera za kapacitetom, mrežnim pristupom, skladištenjem podataka ili migracijom podataka, opišite te promene. Zab</w:t>
+        <w:t xml:space="preserve">Rezimirajte informacije i aktivnosti koje su potrebne da bi se osiguralo efikasno postavljanje rešenja u njegovo operativno okruženje. Opišite pristup koji će korisnicima biti potreban da bi mogli da koriste sistem, kao što su, na primer, da li su korisnici raspoređeni po više vremenskih zona ili su locirani jedan pored drugog. Navedite kada korisnici na raznim lokacijama moraju da pristupe sistemu. Ako su potrebne promene infrastrukture da bi se podržala potreba softvera za kapacitetom, </w:t>
+      </w:r>
+      <w:r>
+        <w:rPr>
+          <w:rFonts w:cs="Arial"/>
+          <w:lang w:val="sr-Latn-RS"/>
+        </w:rPr>
+        <w:lastRenderedPageBreak/>
+        <w:t>mrežnim pristupom, skladištenjem podataka ili migracijom podataka, opišite te promene. Zab</w:t>
       </w:r>
       <w:r>
         <w:rPr>
@@ -5795,7 +6409,7 @@
         </w:rPr>
         <w:t xml:space="preserve"> poslovne procese u kombinaciji sa uvođenjem novog rešenja.</w:t>
       </w:r>
-      <w:bookmarkEnd w:id="4"/>
+      <w:bookmarkEnd w:id="2"/>
     </w:p>
     <w:sectPr>
       <w:pgSz w:w="11900" w:h="16840"/>
@@ -5808,7 +6422,7 @@
 </file>
 
 <file path=word/endnotes.xml><?xml version="1.0" encoding="utf-8"?>
-<w:endnotes xmlns:wpc="http://schemas.microsoft.com/office/word/2010/wordprocessingCanvas" xmlns:cx="http://schemas.microsoft.com/office/drawing/2014/chartex" xmlns:cx1="http://schemas.microsoft.com/office/drawing/2015/9/8/chartex" xmlns:cx2="http://schemas.microsoft.com/office/drawing/2015/10/21/chartex" xmlns:cx3="http://schemas.microsoft.com/office/drawing/2016/5/9/chartex" xmlns:cx4="http://schemas.microsoft.com/office/drawing/2016/5/10/chartex" xmlns:cx5="http://schemas.microsoft.com/office/drawing/2016/5/11/chartex" xmlns:cx6="http://schemas.microsoft.com/office/drawing/2016/5/12/chartex" xmlns:cx7="http://schemas.microsoft.com/office/drawing/2016/5/13/chartex" xmlns:cx8="http://schemas.microsoft.com/office/drawing/2016/5/14/chartex" xmlns:mc="http://schemas.openxmlformats.org/markup-compatibility/2006" xmlns:aink="http://schemas.microsoft.com/office/drawing/2016/ink" xmlns:am3d="http://schemas.microsoft.com/office/drawing/2017/model3d" xmlns:o="urn:schemas-microsoft-com:office:office" xmlns:r="http://schemas.openxmlformats.org/officeDocument/2006/relationships" xmlns:m="http://schemas.openxmlformats.org/officeDocument/2006/math" xmlns:v="urn:schemas-microsoft-com:vml" xmlns:wp14="http://schemas.microsoft.com/office/word/2010/wordprocessingDrawing" xmlns:wp="http://schemas.openxmlformats.org/drawingml/2006/wordprocessingDrawing" xmlns:w10="urn:schemas-microsoft-com:office:word" xmlns:w="http://schemas.openxmlformats.org/wordprocessingml/2006/main" xmlns:w14="http://schemas.microsoft.com/office/word/2010/wordml" xmlns:w15="http://schemas.microsoft.com/office/word/2012/wordml" xmlns:w16cid="http://schemas.microsoft.com/office/word/2016/wordml/cid" xmlns:w16se="http://schemas.microsoft.com/office/word/2015/wordml/symex" xmlns:wpg="http://schemas.microsoft.com/office/word/2010/wordprocessingGroup" xmlns:wpi="http://schemas.microsoft.com/office/word/2010/wordprocessingInk" xmlns:wne="http://schemas.microsoft.com/office/word/2006/wordml" xmlns:wps="http://schemas.microsoft.com/office/word/2010/wordprocessingShape" mc:Ignorable="w14 w15 w16se w16cid wp14">
+<w:endnotes xmlns:wpc="http://schemas.microsoft.com/office/word/2010/wordprocessingCanvas" xmlns:cx="http://schemas.microsoft.com/office/drawing/2014/chartex" xmlns:cx1="http://schemas.microsoft.com/office/drawing/2015/9/8/chartex" xmlns:cx2="http://schemas.microsoft.com/office/drawing/2015/10/21/chartex" xmlns:cx3="http://schemas.microsoft.com/office/drawing/2016/5/9/chartex" xmlns:cx4="http://schemas.microsoft.com/office/drawing/2016/5/10/chartex" xmlns:cx5="http://schemas.microsoft.com/office/drawing/2016/5/11/chartex" xmlns:cx6="http://schemas.microsoft.com/office/drawing/2016/5/12/chartex" xmlns:cx7="http://schemas.microsoft.com/office/drawing/2016/5/13/chartex" xmlns:cx8="http://schemas.microsoft.com/office/drawing/2016/5/14/chartex" xmlns:mc="http://schemas.openxmlformats.org/markup-compatibility/2006" xmlns:aink="http://schemas.microsoft.com/office/drawing/2016/ink" xmlns:am3d="http://schemas.microsoft.com/office/drawing/2017/model3d" xmlns:o="urn:schemas-microsoft-com:office:office" xmlns:oel="http://schemas.microsoft.com/office/2019/extlst" xmlns:r="http://schemas.openxmlformats.org/officeDocument/2006/relationships" xmlns:m="http://schemas.openxmlformats.org/officeDocument/2006/math" xmlns:v="urn:schemas-microsoft-com:vml" xmlns:wp14="http://schemas.microsoft.com/office/word/2010/wordprocessingDrawing" xmlns:wp="http://schemas.openxmlformats.org/drawingml/2006/wordprocessingDrawing" xmlns:w10="urn:schemas-microsoft-com:office:word" xmlns:w="http://schemas.openxmlformats.org/wordprocessingml/2006/main" xmlns:w14="http://schemas.microsoft.com/office/word/2010/wordml" xmlns:w15="http://schemas.microsoft.com/office/word/2012/wordml" xmlns:w16cex="http://schemas.microsoft.com/office/word/2018/wordml/cex" xmlns:w16cid="http://schemas.microsoft.com/office/word/2016/wordml/cid" xmlns:w16="http://schemas.microsoft.com/office/word/2018/wordml" xmlns:w16sdtdh="http://schemas.microsoft.com/office/word/2020/wordml/sdtdatahash" xmlns:w16se="http://schemas.microsoft.com/office/word/2015/wordml/symex" xmlns:wpg="http://schemas.microsoft.com/office/word/2010/wordprocessingGroup" xmlns:wpi="http://schemas.microsoft.com/office/word/2010/wordprocessingInk" xmlns:wne="http://schemas.microsoft.com/office/word/2006/wordml" xmlns:wps="http://schemas.microsoft.com/office/word/2010/wordprocessingShape" mc:Ignorable="w14 w15 w16se w16cid w16 w16cex w16sdtdh wp14">
   <w:endnote w:type="separator" w:id="-1">
     <w:p>
       <w:pPr>
@@ -5833,7 +6447,7 @@
 </file>
 
 <file path=word/footer1.xml><?xml version="1.0" encoding="utf-8"?>
-<w:ftr xmlns:wpc="http://schemas.microsoft.com/office/word/2010/wordprocessingCanvas" xmlns:cx="http://schemas.microsoft.com/office/drawing/2014/chartex" xmlns:cx1="http://schemas.microsoft.com/office/drawing/2015/9/8/chartex" xmlns:cx2="http://schemas.microsoft.com/office/drawing/2015/10/21/chartex" xmlns:cx3="http://schemas.microsoft.com/office/drawing/2016/5/9/chartex" xmlns:cx4="http://schemas.microsoft.com/office/drawing/2016/5/10/chartex" xmlns:cx5="http://schemas.microsoft.com/office/drawing/2016/5/11/chartex" xmlns:cx6="http://schemas.microsoft.com/office/drawing/2016/5/12/chartex" xmlns:cx7="http://schemas.microsoft.com/office/drawing/2016/5/13/chartex" xmlns:cx8="http://schemas.microsoft.com/office/drawing/2016/5/14/chartex" xmlns:mc="http://schemas.openxmlformats.org/markup-compatibility/2006" xmlns:aink="http://schemas.microsoft.com/office/drawing/2016/ink" xmlns:am3d="http://schemas.microsoft.com/office/drawing/2017/model3d" xmlns:o="urn:schemas-microsoft-com:office:office" xmlns:r="http://schemas.openxmlformats.org/officeDocument/2006/relationships" xmlns:m="http://schemas.openxmlformats.org/officeDocument/2006/math" xmlns:v="urn:schemas-microsoft-com:vml" xmlns:wp14="http://schemas.microsoft.com/office/word/2010/wordprocessingDrawing" xmlns:wp="http://schemas.openxmlformats.org/drawingml/2006/wordprocessingDrawing" xmlns:w10="urn:schemas-microsoft-com:office:word" xmlns:w="http://schemas.openxmlformats.org/wordprocessingml/2006/main" xmlns:w14="http://schemas.microsoft.com/office/word/2010/wordml" xmlns:w15="http://schemas.microsoft.com/office/word/2012/wordml" xmlns:w16cid="http://schemas.microsoft.com/office/word/2016/wordml/cid" xmlns:w16se="http://schemas.microsoft.com/office/word/2015/wordml/symex" xmlns:wpg="http://schemas.microsoft.com/office/word/2010/wordprocessingGroup" xmlns:wpi="http://schemas.microsoft.com/office/word/2010/wordprocessingInk" xmlns:wne="http://schemas.microsoft.com/office/word/2006/wordml" xmlns:wps="http://schemas.microsoft.com/office/word/2010/wordprocessingShape" mc:Ignorable="w14 w15 w16se w16cid wp14">
+<w:ftr xmlns:wpc="http://schemas.microsoft.com/office/word/2010/wordprocessingCanvas" xmlns:cx="http://schemas.microsoft.com/office/drawing/2014/chartex" xmlns:cx1="http://schemas.microsoft.com/office/drawing/2015/9/8/chartex" xmlns:cx2="http://schemas.microsoft.com/office/drawing/2015/10/21/chartex" xmlns:cx3="http://schemas.microsoft.com/office/drawing/2016/5/9/chartex" xmlns:cx4="http://schemas.microsoft.com/office/drawing/2016/5/10/chartex" xmlns:cx5="http://schemas.microsoft.com/office/drawing/2016/5/11/chartex" xmlns:cx6="http://schemas.microsoft.com/office/drawing/2016/5/12/chartex" xmlns:cx7="http://schemas.microsoft.com/office/drawing/2016/5/13/chartex" xmlns:cx8="http://schemas.microsoft.com/office/drawing/2016/5/14/chartex" xmlns:mc="http://schemas.openxmlformats.org/markup-compatibility/2006" xmlns:aink="http://schemas.microsoft.com/office/drawing/2016/ink" xmlns:am3d="http://schemas.microsoft.com/office/drawing/2017/model3d" xmlns:o="urn:schemas-microsoft-com:office:office" xmlns:oel="http://schemas.microsoft.com/office/2019/extlst" xmlns:r="http://schemas.openxmlformats.org/officeDocument/2006/relationships" xmlns:m="http://schemas.openxmlformats.org/officeDocument/2006/math" xmlns:v="urn:schemas-microsoft-com:vml" xmlns:wp14="http://schemas.microsoft.com/office/word/2010/wordprocessingDrawing" xmlns:wp="http://schemas.openxmlformats.org/drawingml/2006/wordprocessingDrawing" xmlns:w10="urn:schemas-microsoft-com:office:word" xmlns:w="http://schemas.openxmlformats.org/wordprocessingml/2006/main" xmlns:w14="http://schemas.microsoft.com/office/word/2010/wordml" xmlns:w15="http://schemas.microsoft.com/office/word/2012/wordml" xmlns:w16cex="http://schemas.microsoft.com/office/word/2018/wordml/cex" xmlns:w16cid="http://schemas.microsoft.com/office/word/2016/wordml/cid" xmlns:w16="http://schemas.microsoft.com/office/word/2018/wordml" xmlns:w16sdtdh="http://schemas.microsoft.com/office/word/2020/wordml/sdtdatahash" xmlns:w16se="http://schemas.microsoft.com/office/word/2015/wordml/symex" xmlns:wpg="http://schemas.microsoft.com/office/word/2010/wordprocessingGroup" xmlns:wpi="http://schemas.microsoft.com/office/word/2010/wordprocessingInk" xmlns:wne="http://schemas.microsoft.com/office/word/2006/wordml" xmlns:wps="http://schemas.microsoft.com/office/word/2010/wordprocessingShape" mc:Ignorable="w14 w15 w16se w16cid w16 w16cex w16sdtdh wp14">
   <w:p>
     <w:pPr>
       <w:pStyle w:val="Footer"/>
@@ -5871,7 +6485,7 @@
 </file>
 
 <file path=word/footer2.xml><?xml version="1.0" encoding="utf-8"?>
-<w:ftr xmlns:wpc="http://schemas.microsoft.com/office/word/2010/wordprocessingCanvas" xmlns:cx="http://schemas.microsoft.com/office/drawing/2014/chartex" xmlns:cx1="http://schemas.microsoft.com/office/drawing/2015/9/8/chartex" xmlns:cx2="http://schemas.microsoft.com/office/drawing/2015/10/21/chartex" xmlns:cx3="http://schemas.microsoft.com/office/drawing/2016/5/9/chartex" xmlns:cx4="http://schemas.microsoft.com/office/drawing/2016/5/10/chartex" xmlns:cx5="http://schemas.microsoft.com/office/drawing/2016/5/11/chartex" xmlns:cx6="http://schemas.microsoft.com/office/drawing/2016/5/12/chartex" xmlns:cx7="http://schemas.microsoft.com/office/drawing/2016/5/13/chartex" xmlns:cx8="http://schemas.microsoft.com/office/drawing/2016/5/14/chartex" xmlns:mc="http://schemas.openxmlformats.org/markup-compatibility/2006" xmlns:aink="http://schemas.microsoft.com/office/drawing/2016/ink" xmlns:am3d="http://schemas.microsoft.com/office/drawing/2017/model3d" xmlns:o="urn:schemas-microsoft-com:office:office" xmlns:r="http://schemas.openxmlformats.org/officeDocument/2006/relationships" xmlns:m="http://schemas.openxmlformats.org/officeDocument/2006/math" xmlns:v="urn:schemas-microsoft-com:vml" xmlns:wp14="http://schemas.microsoft.com/office/word/2010/wordprocessingDrawing" xmlns:wp="http://schemas.openxmlformats.org/drawingml/2006/wordprocessingDrawing" xmlns:w10="urn:schemas-microsoft-com:office:word" xmlns:w="http://schemas.openxmlformats.org/wordprocessingml/2006/main" xmlns:w14="http://schemas.microsoft.com/office/word/2010/wordml" xmlns:w15="http://schemas.microsoft.com/office/word/2012/wordml" xmlns:w16cid="http://schemas.microsoft.com/office/word/2016/wordml/cid" xmlns:w16se="http://schemas.microsoft.com/office/word/2015/wordml/symex" xmlns:wpg="http://schemas.microsoft.com/office/word/2010/wordprocessingGroup" xmlns:wpi="http://schemas.microsoft.com/office/word/2010/wordprocessingInk" xmlns:wne="http://schemas.microsoft.com/office/word/2006/wordml" xmlns:wps="http://schemas.microsoft.com/office/word/2010/wordprocessingShape" mc:Ignorable="w14 w15 w16se w16cid wp14">
+<w:ftr xmlns:wpc="http://schemas.microsoft.com/office/word/2010/wordprocessingCanvas" xmlns:cx="http://schemas.microsoft.com/office/drawing/2014/chartex" xmlns:cx1="http://schemas.microsoft.com/office/drawing/2015/9/8/chartex" xmlns:cx2="http://schemas.microsoft.com/office/drawing/2015/10/21/chartex" xmlns:cx3="http://schemas.microsoft.com/office/drawing/2016/5/9/chartex" xmlns:cx4="http://schemas.microsoft.com/office/drawing/2016/5/10/chartex" xmlns:cx5="http://schemas.microsoft.com/office/drawing/2016/5/11/chartex" xmlns:cx6="http://schemas.microsoft.com/office/drawing/2016/5/12/chartex" xmlns:cx7="http://schemas.microsoft.com/office/drawing/2016/5/13/chartex" xmlns:cx8="http://schemas.microsoft.com/office/drawing/2016/5/14/chartex" xmlns:mc="http://schemas.openxmlformats.org/markup-compatibility/2006" xmlns:aink="http://schemas.microsoft.com/office/drawing/2016/ink" xmlns:am3d="http://schemas.microsoft.com/office/drawing/2017/model3d" xmlns:o="urn:schemas-microsoft-com:office:office" xmlns:oel="http://schemas.microsoft.com/office/2019/extlst" xmlns:r="http://schemas.openxmlformats.org/officeDocument/2006/relationships" xmlns:m="http://schemas.openxmlformats.org/officeDocument/2006/math" xmlns:v="urn:schemas-microsoft-com:vml" xmlns:wp14="http://schemas.microsoft.com/office/word/2010/wordprocessingDrawing" xmlns:wp="http://schemas.openxmlformats.org/drawingml/2006/wordprocessingDrawing" xmlns:w10="urn:schemas-microsoft-com:office:word" xmlns:w="http://schemas.openxmlformats.org/wordprocessingml/2006/main" xmlns:w14="http://schemas.microsoft.com/office/word/2010/wordml" xmlns:w15="http://schemas.microsoft.com/office/word/2012/wordml" xmlns:w16cex="http://schemas.microsoft.com/office/word/2018/wordml/cex" xmlns:w16cid="http://schemas.microsoft.com/office/word/2016/wordml/cid" xmlns:w16="http://schemas.microsoft.com/office/word/2018/wordml" xmlns:w16sdtdh="http://schemas.microsoft.com/office/word/2020/wordml/sdtdatahash" xmlns:w16se="http://schemas.microsoft.com/office/word/2015/wordml/symex" xmlns:wpg="http://schemas.microsoft.com/office/word/2010/wordprocessingGroup" xmlns:wpi="http://schemas.microsoft.com/office/word/2010/wordprocessingInk" xmlns:wne="http://schemas.microsoft.com/office/word/2006/wordml" xmlns:wps="http://schemas.microsoft.com/office/word/2010/wordprocessingShape" mc:Ignorable="w14 w15 w16se w16cid w16 w16cex w16sdtdh wp14">
   <w:p>
     <w:pPr>
       <w:pStyle w:val="Footer"/>
@@ -5938,7 +6552,7 @@
       <mc:AlternateContent>
         <mc:Choice Requires="wps">
           <w:drawing>
-            <wp:anchor distT="0" distB="0" distL="114300" distR="114300" simplePos="0" relativeHeight="251659264" behindDoc="0" locked="0" layoutInCell="1" allowOverlap="1" wp14:anchorId="70D13763" wp14:editId="276D642E">
+            <wp:anchor distT="0" distB="0" distL="114300" distR="114300" simplePos="0" relativeHeight="251658240" behindDoc="0" locked="0" layoutInCell="1" allowOverlap="1" wp14:anchorId="70D13763" wp14:editId="276D642E">
               <wp:simplePos x="0" y="0"/>
               <wp:positionH relativeFrom="column">
                 <wp:posOffset>0</wp:posOffset>
@@ -5989,7 +6603,7 @@
         </mc:Choice>
         <mc:Fallback>
           <w:pict>
-            <v:line w14:anchorId="4CC26D08" id="Straight Connector 1" o:spid="_x0000_s1026" style="position:absolute;z-index:251659264;visibility:visible;mso-wrap-style:square;mso-wrap-distance-left:9pt;mso-wrap-distance-top:0;mso-wrap-distance-right:9pt;mso-wrap-distance-bottom:0;mso-position-horizontal:absolute;mso-position-horizontal-relative:text;mso-position-vertical:absolute;mso-position-vertical-relative:text" from="0,-6pt" to="468pt,-6pt" o:gfxdata="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" strokecolor="#4f81bd [3204]" strokeweight="1.5pt"/>
+            <v:line w14:anchorId="4FABF83F" id="Straight Connector 1" o:spid="_x0000_s1026" style="position:absolute;z-index:251658240;visibility:visible;mso-wrap-style:square;mso-wrap-distance-left:9pt;mso-wrap-distance-top:0;mso-wrap-distance-right:9pt;mso-wrap-distance-bottom:0;mso-position-horizontal:absolute;mso-position-horizontal-relative:text;mso-position-vertical:absolute;mso-position-vertical-relative:text" from="0,-6pt" to="468pt,-6pt" o:gfxdata="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" strokecolor="#4f81bd [3204]" strokeweight="1.5pt"/>
           </w:pict>
         </mc:Fallback>
       </mc:AlternateContent>
@@ -6000,14 +6614,30 @@
         <w:color w:val="800000"/>
         <w:lang w:val="sr-Latn-RS"/>
       </w:rPr>
-      <w:t>Univerzitet Metropolitan                        SE322 Inženjerstvo zahteva</w:t>
+      <w:t>Univerzitet Metropolitan                        SE</w:t>
+    </w:r>
+    <w:r>
+      <w:rPr>
+        <w:rFonts w:ascii="Arial" w:hAnsi="Arial" w:cs="Arial"/>
+        <w:color w:val="800000"/>
+        <w:lang w:val="sr-Latn-RS"/>
+      </w:rPr>
+      <w:t>2</w:t>
+    </w:r>
+    <w:r>
+      <w:rPr>
+        <w:rFonts w:ascii="Arial" w:hAnsi="Arial" w:cs="Arial"/>
+        <w:color w:val="800000"/>
+        <w:lang w:val="sr-Latn-RS"/>
+      </w:rPr>
+      <w:t>22 Inženjerstvo zahteva</w:t>
     </w:r>
   </w:p>
 </w:ftr>
 </file>
 
 <file path=word/footnotes.xml><?xml version="1.0" encoding="utf-8"?>
-<w:footnotes xmlns:wpc="http://schemas.microsoft.com/office/word/2010/wordprocessingCanvas" xmlns:cx="http://schemas.microsoft.com/office/drawing/2014/chartex" xmlns:cx1="http://schemas.microsoft.com/office/drawing/2015/9/8/chartex" xmlns:cx2="http://schemas.microsoft.com/office/drawing/2015/10/21/chartex" xmlns:cx3="http://schemas.microsoft.com/office/drawing/2016/5/9/chartex" xmlns:cx4="http://schemas.microsoft.com/office/drawing/2016/5/10/chartex" xmlns:cx5="http://schemas.microsoft.com/office/drawing/2016/5/11/chartex" xmlns:cx6="http://schemas.microsoft.com/office/drawing/2016/5/12/chartex" xmlns:cx7="http://schemas.microsoft.com/office/drawing/2016/5/13/chartex" xmlns:cx8="http://schemas.microsoft.com/office/drawing/2016/5/14/chartex" xmlns:mc="http://schemas.openxmlformats.org/markup-compatibility/2006" xmlns:aink="http://schemas.microsoft.com/office/drawing/2016/ink" xmlns:am3d="http://schemas.microsoft.com/office/drawing/2017/model3d" xmlns:o="urn:schemas-microsoft-com:office:office" xmlns:r="http://schemas.openxmlformats.org/officeDocument/2006/relationships" xmlns:m="http://schemas.openxmlformats.org/officeDocument/2006/math" xmlns:v="urn:schemas-microsoft-com:vml" xmlns:wp14="http://schemas.microsoft.com/office/word/2010/wordprocessingDrawing" xmlns:wp="http://schemas.openxmlformats.org/drawingml/2006/wordprocessingDrawing" xmlns:w10="urn:schemas-microsoft-com:office:word" xmlns:w="http://schemas.openxmlformats.org/wordprocessingml/2006/main" xmlns:w14="http://schemas.microsoft.com/office/word/2010/wordml" xmlns:w15="http://schemas.microsoft.com/office/word/2012/wordml" xmlns:w16cid="http://schemas.microsoft.com/office/word/2016/wordml/cid" xmlns:w16se="http://schemas.microsoft.com/office/word/2015/wordml/symex" xmlns:wpg="http://schemas.microsoft.com/office/word/2010/wordprocessingGroup" xmlns:wpi="http://schemas.microsoft.com/office/word/2010/wordprocessingInk" xmlns:wne="http://schemas.microsoft.com/office/word/2006/wordml" xmlns:wps="http://schemas.microsoft.com/office/word/2010/wordprocessingShape" mc:Ignorable="w14 w15 w16se w16cid wp14">
+<w:footnotes xmlns:wpc="http://schemas.microsoft.com/office/word/2010/wordprocessingCanvas" xmlns:cx="http://schemas.microsoft.com/office/drawing/2014/chartex" xmlns:cx1="http://schemas.microsoft.com/office/drawing/2015/9/8/chartex" xmlns:cx2="http://schemas.microsoft.com/office/drawing/2015/10/21/chartex" xmlns:cx3="http://schemas.microsoft.com/office/drawing/2016/5/9/chartex" xmlns:cx4="http://schemas.microsoft.com/office/drawing/2016/5/10/chartex" xmlns:cx5="http://schemas.microsoft.com/office/drawing/2016/5/11/chartex" xmlns:cx6="http://schemas.microsoft.com/office/drawing/2016/5/12/chartex" xmlns:cx7="http://schemas.microsoft.com/office/drawing/2016/5/13/chartex" xmlns:cx8="http://schemas.microsoft.com/office/drawing/2016/5/14/chartex" xmlns:mc="http://schemas.openxmlformats.org/markup-compatibility/2006" xmlns:aink="http://schemas.microsoft.com/office/drawing/2016/ink" xmlns:am3d="http://schemas.microsoft.com/office/drawing/2017/model3d" xmlns:o="urn:schemas-microsoft-com:office:office" xmlns:oel="http://schemas.microsoft.com/office/2019/extlst" xmlns:r="http://schemas.openxmlformats.org/officeDocument/2006/relationships" xmlns:m="http://schemas.openxmlformats.org/officeDocument/2006/math" xmlns:v="urn:schemas-microsoft-com:vml" xmlns:wp14="http://schemas.microsoft.com/office/word/2010/wordprocessingDrawing" xmlns:wp="http://schemas.openxmlformats.org/drawingml/2006/wordprocessingDrawing" xmlns:w10="urn:schemas-microsoft-com:office:word" xmlns:w="http://schemas.openxmlformats.org/wordprocessingml/2006/main" xmlns:w14="http://schemas.microsoft.com/office/word/2010/wordml" xmlns:w15="http://schemas.microsoft.com/office/word/2012/wordml" xmlns:w16cex="http://schemas.microsoft.com/office/word/2018/wordml/cex" xmlns:w16cid="http://schemas.microsoft.com/office/word/2016/wordml/cid" xmlns:w16="http://schemas.microsoft.com/office/word/2018/wordml" xmlns:w16sdtdh="http://schemas.microsoft.com/office/word/2020/wordml/sdtdatahash" xmlns:w16se="http://schemas.microsoft.com/office/word/2015/wordml/symex" xmlns:wpg="http://schemas.microsoft.com/office/word/2010/wordprocessingGroup" xmlns:wpi="http://schemas.microsoft.com/office/word/2010/wordprocessingInk" xmlns:wne="http://schemas.microsoft.com/office/word/2006/wordml" xmlns:wps="http://schemas.microsoft.com/office/word/2010/wordprocessingShape" mc:Ignorable="w14 w15 w16se w16cid w16 w16cex w16sdtdh wp14">
   <w:footnote w:type="separator" w:id="-1">
     <w:p>
       <w:pPr>
@@ -6032,7 +6662,7 @@
 </file>
 
 <file path=word/header1.xml><?xml version="1.0" encoding="utf-8"?>
-<w:hdr xmlns:wpc="http://schemas.microsoft.com/office/word/2010/wordprocessingCanvas" xmlns:cx="http://schemas.microsoft.com/office/drawing/2014/chartex" xmlns:cx1="http://schemas.microsoft.com/office/drawing/2015/9/8/chartex" xmlns:cx2="http://schemas.microsoft.com/office/drawing/2015/10/21/chartex" xmlns:cx3="http://schemas.microsoft.com/office/drawing/2016/5/9/chartex" xmlns:cx4="http://schemas.microsoft.com/office/drawing/2016/5/10/chartex" xmlns:cx5="http://schemas.microsoft.com/office/drawing/2016/5/11/chartex" xmlns:cx6="http://schemas.microsoft.com/office/drawing/2016/5/12/chartex" xmlns:cx7="http://schemas.microsoft.com/office/drawing/2016/5/13/chartex" xmlns:cx8="http://schemas.microsoft.com/office/drawing/2016/5/14/chartex" xmlns:mc="http://schemas.openxmlformats.org/markup-compatibility/2006" xmlns:aink="http://schemas.microsoft.com/office/drawing/2016/ink" xmlns:am3d="http://schemas.microsoft.com/office/drawing/2017/model3d" xmlns:o="urn:schemas-microsoft-com:office:office" xmlns:r="http://schemas.openxmlformats.org/officeDocument/2006/relationships" xmlns:m="http://schemas.openxmlformats.org/officeDocument/2006/math" xmlns:v="urn:schemas-microsoft-com:vml" xmlns:wp14="http://schemas.microsoft.com/office/word/2010/wordprocessingDrawing" xmlns:wp="http://schemas.openxmlformats.org/drawingml/2006/wordprocessingDrawing" xmlns:w10="urn:schemas-microsoft-com:office:word" xmlns:w="http://schemas.openxmlformats.org/wordprocessingml/2006/main" xmlns:w14="http://schemas.microsoft.com/office/word/2010/wordml" xmlns:w15="http://schemas.microsoft.com/office/word/2012/wordml" xmlns:w16cid="http://schemas.microsoft.com/office/word/2016/wordml/cid" xmlns:w16se="http://schemas.microsoft.com/office/word/2015/wordml/symex" xmlns:wpg="http://schemas.microsoft.com/office/word/2010/wordprocessingGroup" xmlns:wpi="http://schemas.microsoft.com/office/word/2010/wordprocessingInk" xmlns:wne="http://schemas.microsoft.com/office/word/2006/wordml" xmlns:wps="http://schemas.microsoft.com/office/word/2010/wordprocessingShape" mc:Ignorable="w14 w15 w16se w16cid wp14">
+<w:hdr xmlns:wpc="http://schemas.microsoft.com/office/word/2010/wordprocessingCanvas" xmlns:cx="http://schemas.microsoft.com/office/drawing/2014/chartex" xmlns:cx1="http://schemas.microsoft.com/office/drawing/2015/9/8/chartex" xmlns:cx2="http://schemas.microsoft.com/office/drawing/2015/10/21/chartex" xmlns:cx3="http://schemas.microsoft.com/office/drawing/2016/5/9/chartex" xmlns:cx4="http://schemas.microsoft.com/office/drawing/2016/5/10/chartex" xmlns:cx5="http://schemas.microsoft.com/office/drawing/2016/5/11/chartex" xmlns:cx6="http://schemas.microsoft.com/office/drawing/2016/5/12/chartex" xmlns:cx7="http://schemas.microsoft.com/office/drawing/2016/5/13/chartex" xmlns:cx8="http://schemas.microsoft.com/office/drawing/2016/5/14/chartex" xmlns:mc="http://schemas.openxmlformats.org/markup-compatibility/2006" xmlns:aink="http://schemas.microsoft.com/office/drawing/2016/ink" xmlns:am3d="http://schemas.microsoft.com/office/drawing/2017/model3d" xmlns:o="urn:schemas-microsoft-com:office:office" xmlns:oel="http://schemas.microsoft.com/office/2019/extlst" xmlns:r="http://schemas.openxmlformats.org/officeDocument/2006/relationships" xmlns:m="http://schemas.openxmlformats.org/officeDocument/2006/math" xmlns:v="urn:schemas-microsoft-com:vml" xmlns:wp14="http://schemas.microsoft.com/office/word/2010/wordprocessingDrawing" xmlns:wp="http://schemas.openxmlformats.org/drawingml/2006/wordprocessingDrawing" xmlns:w10="urn:schemas-microsoft-com:office:word" xmlns:w="http://schemas.openxmlformats.org/wordprocessingml/2006/main" xmlns:w14="http://schemas.microsoft.com/office/word/2010/wordml" xmlns:w15="http://schemas.microsoft.com/office/word/2012/wordml" xmlns:w16cex="http://schemas.microsoft.com/office/word/2018/wordml/cex" xmlns:w16cid="http://schemas.microsoft.com/office/word/2016/wordml/cid" xmlns:w16="http://schemas.microsoft.com/office/word/2018/wordml" xmlns:w16sdtdh="http://schemas.microsoft.com/office/word/2020/wordml/sdtdatahash" xmlns:w16se="http://schemas.microsoft.com/office/word/2015/wordml/symex" xmlns:wpg="http://schemas.microsoft.com/office/word/2010/wordprocessingGroup" xmlns:wpi="http://schemas.microsoft.com/office/word/2010/wordprocessingInk" xmlns:wne="http://schemas.microsoft.com/office/word/2006/wordml" xmlns:wps="http://schemas.microsoft.com/office/word/2010/wordprocessingShape" mc:Ignorable="w14 w15 w16se w16cid w16 w16cex w16sdtdh wp14">
   <w:p>
     <w:pPr>
       <w:pStyle w:val="Header"/>
@@ -6116,7 +6746,7 @@
         </mc:Choice>
         <mc:Fallback>
           <w:pict>
-            <v:line w14:anchorId="4CE15D2E" id="Straight Connector 2" o:spid="_x0000_s1026" style="position:absolute;z-index:251661312;visibility:visible;mso-wrap-style:square;mso-width-percent:0;mso-height-percent:0;mso-wrap-distance-left:9pt;mso-wrap-distance-top:0;mso-wrap-distance-right:9pt;mso-wrap-distance-bottom:0;mso-position-horizontal:absolute;mso-position-horizontal-relative:text;mso-position-vertical:absolute;mso-position-vertical-relative:text;mso-width-percent:0;mso-height-percent:0;mso-width-relative:margin;mso-height-relative:margin" from="-9pt,5.4pt" to="468pt,6pt" o:gfxdata="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" strokecolor="#4f81bd [3204]" strokeweight="1.5pt"/>
+            <v:line w14:anchorId="4E90FDF7" id="Straight Connector 2" o:spid="_x0000_s1026" style="position:absolute;z-index:251661312;visibility:visible;mso-wrap-style:square;mso-width-percent:0;mso-height-percent:0;mso-wrap-distance-left:9pt;mso-wrap-distance-top:0;mso-wrap-distance-right:9pt;mso-wrap-distance-bottom:0;mso-position-horizontal:absolute;mso-position-horizontal-relative:text;mso-position-vertical:absolute;mso-position-vertical-relative:text;mso-width-percent:0;mso-height-percent:0;mso-width-relative:margin;mso-height-relative:margin" from="-9pt,5.4pt" to="468pt,6pt" o:gfxdata="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" strokecolor="#4f81bd [3204]" strokeweight="1.5pt"/>
           </w:pict>
         </mc:Fallback>
       </mc:AlternateContent>
@@ -6126,7 +6756,7 @@
 </file>
 
 <file path=word/numbering.xml><?xml version="1.0" encoding="utf-8"?>
-<w:numbering xmlns:wpc="http://schemas.microsoft.com/office/word/2010/wordprocessingCanvas" xmlns:cx="http://schemas.microsoft.com/office/drawing/2014/chartex" xmlns:cx1="http://schemas.microsoft.com/office/drawing/2015/9/8/chartex" xmlns:cx2="http://schemas.microsoft.com/office/drawing/2015/10/21/chartex" xmlns:cx3="http://schemas.microsoft.com/office/drawing/2016/5/9/chartex" xmlns:cx4="http://schemas.microsoft.com/office/drawing/2016/5/10/chartex" xmlns:cx5="http://schemas.microsoft.com/office/drawing/2016/5/11/chartex" xmlns:cx6="http://schemas.microsoft.com/office/drawing/2016/5/12/chartex" xmlns:cx7="http://schemas.microsoft.com/office/drawing/2016/5/13/chartex" xmlns:cx8="http://schemas.microsoft.com/office/drawing/2016/5/14/chartex" xmlns:mc="http://schemas.openxmlformats.org/markup-compatibility/2006" xmlns:aink="http://schemas.microsoft.com/office/drawing/2016/ink" xmlns:am3d="http://schemas.microsoft.com/office/drawing/2017/model3d" xmlns:o="urn:schemas-microsoft-com:office:office" xmlns:r="http://schemas.openxmlformats.org/officeDocument/2006/relationships" xmlns:m="http://schemas.openxmlformats.org/officeDocument/2006/math" xmlns:v="urn:schemas-microsoft-com:vml" xmlns:wp14="http://schemas.microsoft.com/office/word/2010/wordprocessingDrawing" xmlns:wp="http://schemas.openxmlformats.org/drawingml/2006/wordprocessingDrawing" xmlns:w10="urn:schemas-microsoft-com:office:word" xmlns:w="http://schemas.openxmlformats.org/wordprocessingml/2006/main" xmlns:w14="http://schemas.microsoft.com/office/word/2010/wordml" xmlns:w15="http://schemas.microsoft.com/office/word/2012/wordml" xmlns:w16cid="http://schemas.microsoft.com/office/word/2016/wordml/cid" xmlns:w16se="http://schemas.microsoft.com/office/word/2015/wordml/symex" xmlns:wpg="http://schemas.microsoft.com/office/word/2010/wordprocessingGroup" xmlns:wpi="http://schemas.microsoft.com/office/word/2010/wordprocessingInk" xmlns:wne="http://schemas.microsoft.com/office/word/2006/wordml" xmlns:wps="http://schemas.microsoft.com/office/word/2010/wordprocessingShape" mc:Ignorable="w14 w15 w16se w16cid wp14">
+<w:numbering xmlns:wpc="http://schemas.microsoft.com/office/word/2010/wordprocessingCanvas" xmlns:cx="http://schemas.microsoft.com/office/drawing/2014/chartex" xmlns:cx1="http://schemas.microsoft.com/office/drawing/2015/9/8/chartex" xmlns:cx2="http://schemas.microsoft.com/office/drawing/2015/10/21/chartex" xmlns:cx3="http://schemas.microsoft.com/office/drawing/2016/5/9/chartex" xmlns:cx4="http://schemas.microsoft.com/office/drawing/2016/5/10/chartex" xmlns:cx5="http://schemas.microsoft.com/office/drawing/2016/5/11/chartex" xmlns:cx6="http://schemas.microsoft.com/office/drawing/2016/5/12/chartex" xmlns:cx7="http://schemas.microsoft.com/office/drawing/2016/5/13/chartex" xmlns:cx8="http://schemas.microsoft.com/office/drawing/2016/5/14/chartex" xmlns:mc="http://schemas.openxmlformats.org/markup-compatibility/2006" xmlns:aink="http://schemas.microsoft.com/office/drawing/2016/ink" xmlns:am3d="http://schemas.microsoft.com/office/drawing/2017/model3d" xmlns:o="urn:schemas-microsoft-com:office:office" xmlns:oel="http://schemas.microsoft.com/office/2019/extlst" xmlns:r="http://schemas.openxmlformats.org/officeDocument/2006/relationships" xmlns:m="http://schemas.openxmlformats.org/officeDocument/2006/math" xmlns:v="urn:schemas-microsoft-com:vml" xmlns:wp14="http://schemas.microsoft.com/office/word/2010/wordprocessingDrawing" xmlns:wp="http://schemas.openxmlformats.org/drawingml/2006/wordprocessingDrawing" xmlns:w10="urn:schemas-microsoft-com:office:word" xmlns:w="http://schemas.openxmlformats.org/wordprocessingml/2006/main" xmlns:w14="http://schemas.microsoft.com/office/word/2010/wordml" xmlns:w15="http://schemas.microsoft.com/office/word/2012/wordml" xmlns:w16cex="http://schemas.microsoft.com/office/word/2018/wordml/cex" xmlns:w16cid="http://schemas.microsoft.com/office/word/2016/wordml/cid" xmlns:w16="http://schemas.microsoft.com/office/word/2018/wordml" xmlns:w16sdtdh="http://schemas.microsoft.com/office/word/2020/wordml/sdtdatahash" xmlns:w16se="http://schemas.microsoft.com/office/word/2015/wordml/symex" xmlns:wpg="http://schemas.microsoft.com/office/word/2010/wordprocessingGroup" xmlns:wpi="http://schemas.microsoft.com/office/word/2010/wordprocessingInk" xmlns:wne="http://schemas.microsoft.com/office/word/2006/wordml" xmlns:wps="http://schemas.microsoft.com/office/word/2010/wordprocessingShape" mc:Ignorable="w14 w15 w16se w16cid w16 w16cex w16sdtdh wp14">
   <w:abstractNum w:abstractNumId="0" w15:restartNumberingAfterBreak="0">
     <w:nsid w:val="0153779D"/>
     <w:multiLevelType w:val="multilevel"/>
@@ -7382,6 +8012,119 @@
     </w:lvl>
   </w:abstractNum>
   <w:abstractNum w:abstractNumId="12" w15:restartNumberingAfterBreak="0">
+    <w:nsid w:val="5BD71195"/>
+    <w:multiLevelType w:val="hybridMultilevel"/>
+    <w:tmpl w:val="53985DC2"/>
+    <w:lvl w:ilvl="0" w:tplc="64D016D6">
+      <w:start w:val="1"/>
+      <w:numFmt w:val="bullet"/>
+      <w:lvlText w:val="-"/>
+      <w:lvlJc w:val="left"/>
+      <w:pPr>
+        <w:ind w:left="720" w:hanging="360"/>
+      </w:pPr>
+      <w:rPr>
+        <w:rFonts w:ascii="Arial" w:eastAsiaTheme="minorEastAsia" w:hAnsi="Arial" w:cs="Arial" w:hint="default"/>
+      </w:rPr>
+    </w:lvl>
+    <w:lvl w:ilvl="1" w:tplc="281A0003" w:tentative="1">
+      <w:start w:val="1"/>
+      <w:numFmt w:val="bullet"/>
+      <w:lvlText w:val="o"/>
+      <w:lvlJc w:val="left"/>
+      <w:pPr>
+        <w:ind w:left="1440" w:hanging="360"/>
+      </w:pPr>
+      <w:rPr>
+        <w:rFonts w:ascii="Courier New" w:hAnsi="Courier New" w:cs="Courier New" w:hint="default"/>
+      </w:rPr>
+    </w:lvl>
+    <w:lvl w:ilvl="2" w:tplc="281A0005" w:tentative="1">
+      <w:start w:val="1"/>
+      <w:numFmt w:val="bullet"/>
+      <w:lvlText w:val=""/>
+      <w:lvlJc w:val="left"/>
+      <w:pPr>
+        <w:ind w:left="2160" w:hanging="360"/>
+      </w:pPr>
+      <w:rPr>
+        <w:rFonts w:ascii="Wingdings" w:hAnsi="Wingdings" w:hint="default"/>
+      </w:rPr>
+    </w:lvl>
+    <w:lvl w:ilvl="3" w:tplc="281A0001" w:tentative="1">
+      <w:start w:val="1"/>
+      <w:numFmt w:val="bullet"/>
+      <w:lvlText w:val=""/>
+      <w:lvlJc w:val="left"/>
+      <w:pPr>
+        <w:ind w:left="2880" w:hanging="360"/>
+      </w:pPr>
+      <w:rPr>
+        <w:rFonts w:ascii="Symbol" w:hAnsi="Symbol" w:hint="default"/>
+      </w:rPr>
+    </w:lvl>
+    <w:lvl w:ilvl="4" w:tplc="281A0003" w:tentative="1">
+      <w:start w:val="1"/>
+      <w:numFmt w:val="bullet"/>
+      <w:lvlText w:val="o"/>
+      <w:lvlJc w:val="left"/>
+      <w:pPr>
+        <w:ind w:left="3600" w:hanging="360"/>
+      </w:pPr>
+      <w:rPr>
+        <w:rFonts w:ascii="Courier New" w:hAnsi="Courier New" w:cs="Courier New" w:hint="default"/>
+      </w:rPr>
+    </w:lvl>
+    <w:lvl w:ilvl="5" w:tplc="281A0005" w:tentative="1">
+      <w:start w:val="1"/>
+      <w:numFmt w:val="bullet"/>
+      <w:lvlText w:val=""/>
+      <w:lvlJc w:val="left"/>
+      <w:pPr>
+        <w:ind w:left="4320" w:hanging="360"/>
+      </w:pPr>
+      <w:rPr>
+        <w:rFonts w:ascii="Wingdings" w:hAnsi="Wingdings" w:hint="default"/>
+      </w:rPr>
+    </w:lvl>
+    <w:lvl w:ilvl="6" w:tplc="281A0001" w:tentative="1">
+      <w:start w:val="1"/>
+      <w:numFmt w:val="bullet"/>
+      <w:lvlText w:val=""/>
+      <w:lvlJc w:val="left"/>
+      <w:pPr>
+        <w:ind w:left="5040" w:hanging="360"/>
+      </w:pPr>
+      <w:rPr>
+        <w:rFonts w:ascii="Symbol" w:hAnsi="Symbol" w:hint="default"/>
+      </w:rPr>
+    </w:lvl>
+    <w:lvl w:ilvl="7" w:tplc="281A0003" w:tentative="1">
+      <w:start w:val="1"/>
+      <w:numFmt w:val="bullet"/>
+      <w:lvlText w:val="o"/>
+      <w:lvlJc w:val="left"/>
+      <w:pPr>
+        <w:ind w:left="5760" w:hanging="360"/>
+      </w:pPr>
+      <w:rPr>
+        <w:rFonts w:ascii="Courier New" w:hAnsi="Courier New" w:cs="Courier New" w:hint="default"/>
+      </w:rPr>
+    </w:lvl>
+    <w:lvl w:ilvl="8" w:tplc="281A0005" w:tentative="1">
+      <w:start w:val="1"/>
+      <w:numFmt w:val="bullet"/>
+      <w:lvlText w:val=""/>
+      <w:lvlJc w:val="left"/>
+      <w:pPr>
+        <w:ind w:left="6480" w:hanging="360"/>
+      </w:pPr>
+      <w:rPr>
+        <w:rFonts w:ascii="Wingdings" w:hAnsi="Wingdings" w:hint="default"/>
+      </w:rPr>
+    </w:lvl>
+  </w:abstractNum>
+  <w:abstractNum w:abstractNumId="13" w15:restartNumberingAfterBreak="0">
     <w:nsid w:val="624E1CDB"/>
     <w:multiLevelType w:val="multilevel"/>
     <w:tmpl w:val="02C8EFDA"/>
@@ -7467,7 +8210,7 @@
       </w:pPr>
     </w:lvl>
   </w:abstractNum>
-  <w:abstractNum w:abstractNumId="13" w15:restartNumberingAfterBreak="0">
+  <w:abstractNum w:abstractNumId="14" w15:restartNumberingAfterBreak="0">
     <w:nsid w:val="6CC930A2"/>
     <w:multiLevelType w:val="multilevel"/>
     <w:tmpl w:val="5FE2EB9E"/>
@@ -7588,7 +8331,7 @@
       </w:rPr>
     </w:lvl>
   </w:abstractNum>
-  <w:abstractNum w:abstractNumId="14" w15:restartNumberingAfterBreak="0">
+  <w:abstractNum w:abstractNumId="15" w15:restartNumberingAfterBreak="0">
     <w:nsid w:val="6D2D3355"/>
     <w:multiLevelType w:val="multilevel"/>
     <w:tmpl w:val="D8D29C80"/>
@@ -7674,7 +8417,7 @@
       </w:pPr>
     </w:lvl>
   </w:abstractNum>
-  <w:abstractNum w:abstractNumId="15" w15:restartNumberingAfterBreak="0">
+  <w:abstractNum w:abstractNumId="16" w15:restartNumberingAfterBreak="0">
     <w:nsid w:val="6E3E0907"/>
     <w:multiLevelType w:val="multilevel"/>
     <w:tmpl w:val="345E484C"/>
@@ -7790,59 +8533,62 @@
       </w:rPr>
     </w:lvl>
   </w:abstractNum>
-  <w:num w:numId="1">
+  <w:num w:numId="1" w16cid:durableId="1285236589">
+    <w:abstractNumId w:val="14"/>
+  </w:num>
+  <w:num w:numId="2" w16cid:durableId="322318694">
     <w:abstractNumId w:val="13"/>
   </w:num>
-  <w:num w:numId="2">
-    <w:abstractNumId w:val="12"/>
+  <w:num w:numId="3" w16cid:durableId="1988194731">
+    <w:abstractNumId w:val="15"/>
   </w:num>
-  <w:num w:numId="3">
-    <w:abstractNumId w:val="14"/>
-  </w:num>
-  <w:num w:numId="4">
+  <w:num w:numId="4" w16cid:durableId="806049191">
     <w:abstractNumId w:val="0"/>
   </w:num>
-  <w:num w:numId="5">
+  <w:num w:numId="5" w16cid:durableId="2031106527">
     <w:abstractNumId w:val="8"/>
   </w:num>
-  <w:num w:numId="6">
-    <w:abstractNumId w:val="15"/>
+  <w:num w:numId="6" w16cid:durableId="1834297092">
+    <w:abstractNumId w:val="16"/>
   </w:num>
-  <w:num w:numId="7">
+  <w:num w:numId="7" w16cid:durableId="225142721">
     <w:abstractNumId w:val="5"/>
   </w:num>
-  <w:num w:numId="8">
+  <w:num w:numId="8" w16cid:durableId="1568763817">
     <w:abstractNumId w:val="6"/>
   </w:num>
-  <w:num w:numId="9">
+  <w:num w:numId="9" w16cid:durableId="673383218">
     <w:abstractNumId w:val="3"/>
   </w:num>
-  <w:num w:numId="10">
+  <w:num w:numId="10" w16cid:durableId="1351444437">
     <w:abstractNumId w:val="9"/>
   </w:num>
-  <w:num w:numId="11">
+  <w:num w:numId="11" w16cid:durableId="70085761">
     <w:abstractNumId w:val="2"/>
   </w:num>
-  <w:num w:numId="12">
+  <w:num w:numId="12" w16cid:durableId="2146195189">
     <w:abstractNumId w:val="7"/>
   </w:num>
-  <w:num w:numId="13">
+  <w:num w:numId="13" w16cid:durableId="96826696">
     <w:abstractNumId w:val="4"/>
   </w:num>
-  <w:num w:numId="14">
+  <w:num w:numId="14" w16cid:durableId="270013190">
     <w:abstractNumId w:val="10"/>
   </w:num>
-  <w:num w:numId="15">
+  <w:num w:numId="15" w16cid:durableId="1355573887">
     <w:abstractNumId w:val="1"/>
   </w:num>
-  <w:num w:numId="16">
+  <w:num w:numId="16" w16cid:durableId="60102033">
     <w:abstractNumId w:val="11"/>
+  </w:num>
+  <w:num w:numId="17" w16cid:durableId="343214071">
+    <w:abstractNumId w:val="12"/>
   </w:num>
 </w:numbering>
 </file>
 
 <file path=word/styles.xml><?xml version="1.0" encoding="utf-8"?>
-<w:styles xmlns:mc="http://schemas.openxmlformats.org/markup-compatibility/2006" xmlns:r="http://schemas.openxmlformats.org/officeDocument/2006/relationships" xmlns:w="http://schemas.openxmlformats.org/wordprocessingml/2006/main" xmlns:w14="http://schemas.microsoft.com/office/word/2010/wordml" xmlns:w15="http://schemas.microsoft.com/office/word/2012/wordml" xmlns:w16cid="http://schemas.microsoft.com/office/word/2016/wordml/cid" xmlns:w16se="http://schemas.microsoft.com/office/word/2015/wordml/symex" mc:Ignorable="w14 w15 w16se w16cid">
+<w:styles xmlns:mc="http://schemas.openxmlformats.org/markup-compatibility/2006" xmlns:r="http://schemas.openxmlformats.org/officeDocument/2006/relationships" xmlns:w="http://schemas.openxmlformats.org/wordprocessingml/2006/main" xmlns:w14="http://schemas.microsoft.com/office/word/2010/wordml" xmlns:w15="http://schemas.microsoft.com/office/word/2012/wordml" xmlns:w16cex="http://schemas.microsoft.com/office/word/2018/wordml/cex" xmlns:w16cid="http://schemas.microsoft.com/office/word/2016/wordml/cid" xmlns:w16="http://schemas.microsoft.com/office/word/2018/wordml" xmlns:w16sdtdh="http://schemas.microsoft.com/office/word/2020/wordml/sdtdatahash" xmlns:w16se="http://schemas.microsoft.com/office/word/2015/wordml/symex" mc:Ignorable="w14 w15 w16se w16cid w16 w16cex w16sdtdh">
   <w:docDefaults>
     <w:rPrDefault>
       <w:rPr>
@@ -7854,7 +8600,7 @@
     </w:rPrDefault>
     <w:pPrDefault/>
   </w:docDefaults>
-  <w:latentStyles w:defLockedState="0" w:defUIPriority="99" w:defSemiHidden="0" w:defUnhideWhenUsed="0" w:defQFormat="0" w:count="377">
+  <w:latentStyles w:defLockedState="0" w:defUIPriority="99" w:defSemiHidden="0" w:defUnhideWhenUsed="0" w:defQFormat="0" w:count="376">
     <w:lsdException w:name="Normal" w:uiPriority="0" w:qFormat="1"/>
     <w:lsdException w:name="heading 1" w:uiPriority="9" w:qFormat="1"/>
     <w:lsdException w:name="heading 2" w:semiHidden="1" w:uiPriority="9" w:unhideWhenUsed="1" w:qFormat="1"/>
@@ -8223,7 +8969,6 @@
     <w:lsdException w:name="Hashtag" w:semiHidden="1" w:unhideWhenUsed="1"/>
     <w:lsdException w:name="Unresolved Mention" w:semiHidden="1" w:unhideWhenUsed="1"/>
     <w:lsdException w:name="Smart Link" w:semiHidden="1" w:unhideWhenUsed="1"/>
-    <w:lsdException w:name="Smart Link Error" w:semiHidden="1" w:unhideWhenUsed="1"/>
   </w:latentStyles>
   <w:style w:type="paragraph" w:default="1" w:styleId="Normal">
     <w:name w:val="Normal"/>
@@ -9268,6 +10013,21 @@
       </w:tcPr>
     </w:tblStylePr>
   </w:style>
+  <w:style w:type="paragraph" w:styleId="NormalWeb">
+    <w:name w:val="Normal (Web)"/>
+    <w:basedOn w:val="Normal"/>
+    <w:uiPriority w:val="99"/>
+    <w:semiHidden/>
+    <w:unhideWhenUsed/>
+    <w:rsid w:val="00F15358"/>
+    <w:pPr>
+      <w:spacing w:before="100" w:beforeAutospacing="1" w:after="100" w:afterAutospacing="1"/>
+    </w:pPr>
+    <w:rPr>
+      <w:rFonts w:ascii="Times New Roman" w:eastAsia="Times New Roman" w:hAnsi="Times New Roman" w:cs="Times New Roman"/>
+      <w:lang w:val="sr-Cyrl-RS" w:eastAsia="sr-Cyrl-RS"/>
+    </w:rPr>
+  </w:style>
 </w:styles>
 </file>
 
